--- a/a1_linear_regression/documentation.docx
+++ b/a1_linear_regression/documentation.docx
@@ -396,7 +396,19 @@
         <w:rPr>
           <w:lang w:val="de-CH"/>
         </w:rPr>
-        <w:t>1.5 Normalisieren der Features</w:t>
+        <w:t>1.</w:t>
+      </w:r>
+      <w:r>
+        <w:rPr>
+          <w:lang w:val="de-CH"/>
+        </w:rPr>
+        <w:t>1</w:t>
+      </w:r>
+      <w:r>
+        <w:rPr>
+          <w:lang w:val="de-CH"/>
+        </w:rPr>
+        <w:t xml:space="preserve"> Normalisieren der Features</w:t>
       </w:r>
     </w:p>
     <w:p>
@@ -447,6 +459,404 @@
     </w:p>
     <w:p>
       <w:pPr>
+        <w:autoSpaceDE w:val="0"/>
+        <w:autoSpaceDN w:val="0"/>
+        <w:adjustRightInd w:val="0"/>
+        <w:spacing w:after="0" w:line="240" w:lineRule="auto"/>
+        <w:rPr>
+          <w:rFonts w:ascii="Courier New" w:hAnsi="Courier New" w:cs="Courier New"/>
+          <w:sz w:val="24"/>
+          <w:szCs w:val="24"/>
+        </w:rPr>
+      </w:pPr>
+      <w:r>
+        <w:rPr>
+          <w:rFonts w:ascii="Courier New" w:hAnsi="Courier New" w:cs="Courier New"/>
+          <w:color w:val="0000FF"/>
+          <w:sz w:val="20"/>
+          <w:szCs w:val="20"/>
+        </w:rPr>
+        <w:t>function</w:t>
+      </w:r>
+      <w:r>
+        <w:rPr>
+          <w:rFonts w:ascii="Courier New" w:hAnsi="Courier New" w:cs="Courier New"/>
+          <w:color w:val="000000"/>
+          <w:sz w:val="20"/>
+          <w:szCs w:val="20"/>
+        </w:rPr>
+        <w:t xml:space="preserve"> </w:t>
+      </w:r>
+      <w:proofErr w:type="spellStart"/>
+      <w:r>
+        <w:rPr>
+          <w:rFonts w:ascii="Courier New" w:hAnsi="Courier New" w:cs="Courier New"/>
+          <w:color w:val="000000"/>
+          <w:sz w:val="20"/>
+          <w:szCs w:val="20"/>
+        </w:rPr>
+        <w:t>normalizedFeatures</w:t>
+      </w:r>
+      <w:proofErr w:type="spellEnd"/>
+      <w:r>
+        <w:rPr>
+          <w:rFonts w:ascii="Courier New" w:hAnsi="Courier New" w:cs="Courier New"/>
+          <w:color w:val="000000"/>
+          <w:sz w:val="20"/>
+          <w:szCs w:val="20"/>
+        </w:rPr>
+        <w:t xml:space="preserve"> = </w:t>
+      </w:r>
+      <w:proofErr w:type="spellStart"/>
+      <w:r>
+        <w:rPr>
+          <w:rFonts w:ascii="Courier New" w:hAnsi="Courier New" w:cs="Courier New"/>
+          <w:color w:val="000000"/>
+          <w:sz w:val="20"/>
+          <w:szCs w:val="20"/>
+        </w:rPr>
+        <w:t>normalizeFeatures</w:t>
+      </w:r>
+      <w:proofErr w:type="spellEnd"/>
+      <w:r>
+        <w:rPr>
+          <w:rFonts w:ascii="Courier New" w:hAnsi="Courier New" w:cs="Courier New"/>
+          <w:color w:val="000000"/>
+          <w:sz w:val="20"/>
+          <w:szCs w:val="20"/>
+        </w:rPr>
+        <w:t>(features)</w:t>
+      </w:r>
+    </w:p>
+    <w:p>
+      <w:pPr>
+        <w:autoSpaceDE w:val="0"/>
+        <w:autoSpaceDN w:val="0"/>
+        <w:adjustRightInd w:val="0"/>
+        <w:spacing w:after="0" w:line="240" w:lineRule="auto"/>
+        <w:rPr>
+          <w:rFonts w:ascii="Courier New" w:hAnsi="Courier New" w:cs="Courier New"/>
+          <w:sz w:val="24"/>
+          <w:szCs w:val="24"/>
+        </w:rPr>
+      </w:pPr>
+      <w:r>
+        <w:rPr>
+          <w:rFonts w:ascii="Courier New" w:hAnsi="Courier New" w:cs="Courier New"/>
+          <w:color w:val="228B22"/>
+          <w:sz w:val="20"/>
+          <w:szCs w:val="20"/>
+        </w:rPr>
+        <w:t>%NORMALIZEFEATURES Scale and features to avoid overflows and speed up gradient descent</w:t>
+      </w:r>
+    </w:p>
+    <w:p>
+      <w:pPr>
+        <w:autoSpaceDE w:val="0"/>
+        <w:autoSpaceDN w:val="0"/>
+        <w:adjustRightInd w:val="0"/>
+        <w:spacing w:after="0" w:line="240" w:lineRule="auto"/>
+        <w:rPr>
+          <w:rFonts w:ascii="Courier New" w:hAnsi="Courier New" w:cs="Courier New"/>
+          <w:sz w:val="24"/>
+          <w:szCs w:val="24"/>
+        </w:rPr>
+      </w:pPr>
+      <w:proofErr w:type="spellStart"/>
+      <w:r>
+        <w:rPr>
+          <w:rFonts w:ascii="Courier New" w:hAnsi="Courier New" w:cs="Courier New"/>
+          <w:color w:val="000000"/>
+          <w:sz w:val="20"/>
+          <w:szCs w:val="20"/>
+        </w:rPr>
+        <w:t>normalizedFeatures</w:t>
+      </w:r>
+      <w:proofErr w:type="spellEnd"/>
+      <w:r>
+        <w:rPr>
+          <w:rFonts w:ascii="Courier New" w:hAnsi="Courier New" w:cs="Courier New"/>
+          <w:color w:val="000000"/>
+          <w:sz w:val="20"/>
+          <w:szCs w:val="20"/>
+        </w:rPr>
+        <w:t xml:space="preserve"> = zeros(size(features));</w:t>
+      </w:r>
+    </w:p>
+    <w:p>
+      <w:pPr>
+        <w:autoSpaceDE w:val="0"/>
+        <w:autoSpaceDN w:val="0"/>
+        <w:adjustRightInd w:val="0"/>
+        <w:spacing w:after="0" w:line="240" w:lineRule="auto"/>
+        <w:rPr>
+          <w:rFonts w:ascii="Courier New" w:hAnsi="Courier New" w:cs="Courier New"/>
+          <w:sz w:val="24"/>
+          <w:szCs w:val="24"/>
+        </w:rPr>
+      </w:pPr>
+      <w:r>
+        <w:rPr>
+          <w:rFonts w:ascii="Courier New" w:hAnsi="Courier New" w:cs="Courier New"/>
+          <w:color w:val="0000FF"/>
+          <w:sz w:val="20"/>
+          <w:szCs w:val="20"/>
+        </w:rPr>
+        <w:t>for</w:t>
+      </w:r>
+      <w:r>
+        <w:rPr>
+          <w:rFonts w:ascii="Courier New" w:hAnsi="Courier New" w:cs="Courier New"/>
+          <w:color w:val="000000"/>
+          <w:sz w:val="20"/>
+          <w:szCs w:val="20"/>
+        </w:rPr>
+        <w:t xml:space="preserve"> </w:t>
+      </w:r>
+      <w:proofErr w:type="spellStart"/>
+      <w:r>
+        <w:rPr>
+          <w:rFonts w:ascii="Courier New" w:hAnsi="Courier New" w:cs="Courier New"/>
+          <w:color w:val="000000"/>
+          <w:sz w:val="20"/>
+          <w:szCs w:val="20"/>
+        </w:rPr>
+        <w:t>i</w:t>
+      </w:r>
+      <w:proofErr w:type="spellEnd"/>
+      <w:r>
+        <w:rPr>
+          <w:rFonts w:ascii="Courier New" w:hAnsi="Courier New" w:cs="Courier New"/>
+          <w:color w:val="000000"/>
+          <w:sz w:val="20"/>
+          <w:szCs w:val="20"/>
+        </w:rPr>
+        <w:t xml:space="preserve"> = </w:t>
+      </w:r>
+      <w:proofErr w:type="gramStart"/>
+      <w:r>
+        <w:rPr>
+          <w:rFonts w:ascii="Courier New" w:hAnsi="Courier New" w:cs="Courier New"/>
+          <w:color w:val="000000"/>
+          <w:sz w:val="20"/>
+          <w:szCs w:val="20"/>
+        </w:rPr>
+        <w:t>1:size</w:t>
+      </w:r>
+      <w:proofErr w:type="gramEnd"/>
+      <w:r>
+        <w:rPr>
+          <w:rFonts w:ascii="Courier New" w:hAnsi="Courier New" w:cs="Courier New"/>
+          <w:color w:val="000000"/>
+          <w:sz w:val="20"/>
+          <w:szCs w:val="20"/>
+        </w:rPr>
+        <w:t>(features, 2)</w:t>
+      </w:r>
+    </w:p>
+    <w:p>
+      <w:pPr>
+        <w:autoSpaceDE w:val="0"/>
+        <w:autoSpaceDN w:val="0"/>
+        <w:adjustRightInd w:val="0"/>
+        <w:spacing w:after="0" w:line="240" w:lineRule="auto"/>
+        <w:rPr>
+          <w:rFonts w:ascii="Courier New" w:hAnsi="Courier New" w:cs="Courier New"/>
+          <w:sz w:val="24"/>
+          <w:szCs w:val="24"/>
+        </w:rPr>
+      </w:pPr>
+      <w:r>
+        <w:rPr>
+          <w:rFonts w:ascii="Courier New" w:hAnsi="Courier New" w:cs="Courier New"/>
+          <w:color w:val="000000"/>
+          <w:sz w:val="20"/>
+          <w:szCs w:val="20"/>
+        </w:rPr>
+        <w:t xml:space="preserve">    </w:t>
+      </w:r>
+      <w:proofErr w:type="spellStart"/>
+      <w:r>
+        <w:rPr>
+          <w:rFonts w:ascii="Courier New" w:hAnsi="Courier New" w:cs="Courier New"/>
+          <w:color w:val="000000"/>
+          <w:sz w:val="20"/>
+          <w:szCs w:val="20"/>
+        </w:rPr>
+        <w:t>normalizedFeatures</w:t>
+      </w:r>
+      <w:proofErr w:type="spellEnd"/>
+      <w:proofErr w:type="gramStart"/>
+      <w:r>
+        <w:rPr>
+          <w:rFonts w:ascii="Courier New" w:hAnsi="Courier New" w:cs="Courier New"/>
+          <w:color w:val="000000"/>
+          <w:sz w:val="20"/>
+          <w:szCs w:val="20"/>
+        </w:rPr>
+        <w:t>(:,</w:t>
+      </w:r>
+      <w:proofErr w:type="gramEnd"/>
+      <w:r>
+        <w:rPr>
+          <w:rFonts w:ascii="Courier New" w:hAnsi="Courier New" w:cs="Courier New"/>
+          <w:color w:val="000000"/>
+          <w:sz w:val="20"/>
+          <w:szCs w:val="20"/>
+        </w:rPr>
+        <w:t xml:space="preserve"> </w:t>
+      </w:r>
+      <w:proofErr w:type="spellStart"/>
+      <w:r>
+        <w:rPr>
+          <w:rFonts w:ascii="Courier New" w:hAnsi="Courier New" w:cs="Courier New"/>
+          <w:color w:val="000000"/>
+          <w:sz w:val="20"/>
+          <w:szCs w:val="20"/>
+        </w:rPr>
+        <w:t>i</w:t>
+      </w:r>
+      <w:proofErr w:type="spellEnd"/>
+      <w:r>
+        <w:rPr>
+          <w:rFonts w:ascii="Courier New" w:hAnsi="Courier New" w:cs="Courier New"/>
+          <w:color w:val="000000"/>
+          <w:sz w:val="20"/>
+          <w:szCs w:val="20"/>
+        </w:rPr>
+        <w:t xml:space="preserve">) = (features(:, </w:t>
+      </w:r>
+      <w:proofErr w:type="spellStart"/>
+      <w:r>
+        <w:rPr>
+          <w:rFonts w:ascii="Courier New" w:hAnsi="Courier New" w:cs="Courier New"/>
+          <w:color w:val="000000"/>
+          <w:sz w:val="20"/>
+          <w:szCs w:val="20"/>
+        </w:rPr>
+        <w:t>i</w:t>
+      </w:r>
+      <w:proofErr w:type="spellEnd"/>
+      <w:r>
+        <w:rPr>
+          <w:rFonts w:ascii="Courier New" w:hAnsi="Courier New" w:cs="Courier New"/>
+          <w:color w:val="000000"/>
+          <w:sz w:val="20"/>
+          <w:szCs w:val="20"/>
+        </w:rPr>
+        <w:t xml:space="preserve">) - mean(features(:, </w:t>
+      </w:r>
+      <w:proofErr w:type="spellStart"/>
+      <w:r>
+        <w:rPr>
+          <w:rFonts w:ascii="Courier New" w:hAnsi="Courier New" w:cs="Courier New"/>
+          <w:color w:val="000000"/>
+          <w:sz w:val="20"/>
+          <w:szCs w:val="20"/>
+        </w:rPr>
+        <w:t>i</w:t>
+      </w:r>
+      <w:proofErr w:type="spellEnd"/>
+      <w:r>
+        <w:rPr>
+          <w:rFonts w:ascii="Courier New" w:hAnsi="Courier New" w:cs="Courier New"/>
+          <w:color w:val="000000"/>
+          <w:sz w:val="20"/>
+          <w:szCs w:val="20"/>
+        </w:rPr>
+        <w:t xml:space="preserve">))) / </w:t>
+      </w:r>
+      <w:proofErr w:type="spellStart"/>
+      <w:r>
+        <w:rPr>
+          <w:rFonts w:ascii="Courier New" w:hAnsi="Courier New" w:cs="Courier New"/>
+          <w:color w:val="000000"/>
+          <w:sz w:val="20"/>
+          <w:szCs w:val="20"/>
+        </w:rPr>
+        <w:t>std</w:t>
+      </w:r>
+      <w:proofErr w:type="spellEnd"/>
+      <w:r>
+        <w:rPr>
+          <w:rFonts w:ascii="Courier New" w:hAnsi="Courier New" w:cs="Courier New"/>
+          <w:color w:val="000000"/>
+          <w:sz w:val="20"/>
+          <w:szCs w:val="20"/>
+        </w:rPr>
+        <w:t xml:space="preserve">(features(:, </w:t>
+      </w:r>
+      <w:proofErr w:type="spellStart"/>
+      <w:r>
+        <w:rPr>
+          <w:rFonts w:ascii="Courier New" w:hAnsi="Courier New" w:cs="Courier New"/>
+          <w:color w:val="000000"/>
+          <w:sz w:val="20"/>
+          <w:szCs w:val="20"/>
+        </w:rPr>
+        <w:t>i</w:t>
+      </w:r>
+      <w:proofErr w:type="spellEnd"/>
+      <w:r>
+        <w:rPr>
+          <w:rFonts w:ascii="Courier New" w:hAnsi="Courier New" w:cs="Courier New"/>
+          <w:color w:val="000000"/>
+          <w:sz w:val="20"/>
+          <w:szCs w:val="20"/>
+        </w:rPr>
+        <w:t>));</w:t>
+      </w:r>
+    </w:p>
+    <w:p>
+      <w:pPr>
+        <w:autoSpaceDE w:val="0"/>
+        <w:autoSpaceDN w:val="0"/>
+        <w:adjustRightInd w:val="0"/>
+        <w:spacing w:after="0" w:line="240" w:lineRule="auto"/>
+        <w:rPr>
+          <w:rFonts w:ascii="Courier New" w:hAnsi="Courier New" w:cs="Courier New"/>
+          <w:sz w:val="24"/>
+          <w:szCs w:val="24"/>
+          <w:lang w:val="de-CH"/>
+        </w:rPr>
+      </w:pPr>
+      <w:r>
+        <w:rPr>
+          <w:rFonts w:ascii="Courier New" w:hAnsi="Courier New" w:cs="Courier New"/>
+          <w:color w:val="0000FF"/>
+          <w:sz w:val="20"/>
+          <w:szCs w:val="20"/>
+          <w:lang w:val="de-CH"/>
+        </w:rPr>
+        <w:t>end</w:t>
+      </w:r>
+    </w:p>
+    <w:p>
+      <w:pPr>
+        <w:autoSpaceDE w:val="0"/>
+        <w:autoSpaceDN w:val="0"/>
+        <w:adjustRightInd w:val="0"/>
+        <w:spacing w:after="0" w:line="240" w:lineRule="auto"/>
+        <w:rPr>
+          <w:rFonts w:ascii="Courier New" w:hAnsi="Courier New" w:cs="Courier New"/>
+          <w:sz w:val="24"/>
+          <w:szCs w:val="24"/>
+          <w:lang w:val="de-CH"/>
+        </w:rPr>
+      </w:pPr>
+      <w:r>
+        <w:rPr>
+          <w:rFonts w:ascii="Courier New" w:hAnsi="Courier New" w:cs="Courier New"/>
+          <w:color w:val="0000FF"/>
+          <w:sz w:val="20"/>
+          <w:szCs w:val="20"/>
+          <w:lang w:val="de-CH"/>
+        </w:rPr>
+        <w:t>end</w:t>
+      </w:r>
+    </w:p>
+    <w:p>
+      <w:pPr>
         <w:rPr>
           <w:lang w:val="de-CH"/>
         </w:rPr>
@@ -470,6 +880,664 @@
           <w:lang w:val="de-CH"/>
         </w:rPr>
         <w:lastRenderedPageBreak/>
+        <w:t xml:space="preserve">1.2 Aufsplitten der Daten in Trainings- und </w:t>
+      </w:r>
+      <w:proofErr w:type="spellStart"/>
+      <w:r>
+        <w:rPr>
+          <w:lang w:val="de-CH"/>
+        </w:rPr>
+        <w:t>Testset</w:t>
+      </w:r>
+      <w:proofErr w:type="spellEnd"/>
+    </w:p>
+    <w:p>
+      <w:pPr>
+        <w:rPr>
+          <w:lang w:val="de-CH"/>
+        </w:rPr>
+      </w:pPr>
+      <w:r>
+        <w:rPr>
+          <w:lang w:val="de-CH"/>
+        </w:rPr>
+        <w:t>Das Lernmodell auf den gesamten Daten zu trainieren ist nicht sinnvoll. Ich teile die Daten deshalb zufällig auf in Trainings- und Testdaten (80%/20%).</w:t>
+      </w:r>
+    </w:p>
+    <w:p>
+      <w:pPr>
+        <w:autoSpaceDE w:val="0"/>
+        <w:autoSpaceDN w:val="0"/>
+        <w:adjustRightInd w:val="0"/>
+        <w:spacing w:after="0" w:line="240" w:lineRule="auto"/>
+        <w:rPr>
+          <w:rFonts w:ascii="Courier New" w:hAnsi="Courier New" w:cs="Courier New"/>
+          <w:sz w:val="24"/>
+          <w:szCs w:val="24"/>
+        </w:rPr>
+      </w:pPr>
+      <w:r>
+        <w:rPr>
+          <w:rFonts w:ascii="Courier New" w:hAnsi="Courier New" w:cs="Courier New"/>
+          <w:color w:val="0000FF"/>
+          <w:sz w:val="20"/>
+          <w:szCs w:val="20"/>
+        </w:rPr>
+        <w:t>function</w:t>
+      </w:r>
+      <w:r>
+        <w:rPr>
+          <w:rFonts w:ascii="Courier New" w:hAnsi="Courier New" w:cs="Courier New"/>
+          <w:color w:val="000000"/>
+          <w:sz w:val="20"/>
+          <w:szCs w:val="20"/>
+        </w:rPr>
+        <w:t xml:space="preserve"> [</w:t>
+      </w:r>
+      <w:proofErr w:type="spellStart"/>
+      <w:r>
+        <w:rPr>
+          <w:rFonts w:ascii="Courier New" w:hAnsi="Courier New" w:cs="Courier New"/>
+          <w:color w:val="000000"/>
+          <w:sz w:val="20"/>
+          <w:szCs w:val="20"/>
+        </w:rPr>
+        <w:t>Xtrain</w:t>
+      </w:r>
+      <w:proofErr w:type="spellEnd"/>
+      <w:r>
+        <w:rPr>
+          <w:rFonts w:ascii="Courier New" w:hAnsi="Courier New" w:cs="Courier New"/>
+          <w:color w:val="000000"/>
+          <w:sz w:val="20"/>
+          <w:szCs w:val="20"/>
+        </w:rPr>
+        <w:t xml:space="preserve">, </w:t>
+      </w:r>
+      <w:proofErr w:type="spellStart"/>
+      <w:r>
+        <w:rPr>
+          <w:rFonts w:ascii="Courier New" w:hAnsi="Courier New" w:cs="Courier New"/>
+          <w:color w:val="000000"/>
+          <w:sz w:val="20"/>
+          <w:szCs w:val="20"/>
+        </w:rPr>
+        <w:t>Xtest</w:t>
+      </w:r>
+      <w:proofErr w:type="spellEnd"/>
+      <w:r>
+        <w:rPr>
+          <w:rFonts w:ascii="Courier New" w:hAnsi="Courier New" w:cs="Courier New"/>
+          <w:color w:val="000000"/>
+          <w:sz w:val="20"/>
+          <w:szCs w:val="20"/>
+        </w:rPr>
+        <w:t xml:space="preserve">, </w:t>
+      </w:r>
+      <w:proofErr w:type="spellStart"/>
+      <w:r>
+        <w:rPr>
+          <w:rFonts w:ascii="Courier New" w:hAnsi="Courier New" w:cs="Courier New"/>
+          <w:color w:val="000000"/>
+          <w:sz w:val="20"/>
+          <w:szCs w:val="20"/>
+        </w:rPr>
+        <w:t>ytrain</w:t>
+      </w:r>
+      <w:proofErr w:type="spellEnd"/>
+      <w:r>
+        <w:rPr>
+          <w:rFonts w:ascii="Courier New" w:hAnsi="Courier New" w:cs="Courier New"/>
+          <w:color w:val="000000"/>
+          <w:sz w:val="20"/>
+          <w:szCs w:val="20"/>
+        </w:rPr>
+        <w:t xml:space="preserve">, </w:t>
+      </w:r>
+      <w:proofErr w:type="spellStart"/>
+      <w:r>
+        <w:rPr>
+          <w:rFonts w:ascii="Courier New" w:hAnsi="Courier New" w:cs="Courier New"/>
+          <w:color w:val="000000"/>
+          <w:sz w:val="20"/>
+          <w:szCs w:val="20"/>
+        </w:rPr>
+        <w:t>ytest</w:t>
+      </w:r>
+      <w:proofErr w:type="spellEnd"/>
+      <w:r>
+        <w:rPr>
+          <w:rFonts w:ascii="Courier New" w:hAnsi="Courier New" w:cs="Courier New"/>
+          <w:color w:val="000000"/>
+          <w:sz w:val="20"/>
+          <w:szCs w:val="20"/>
+        </w:rPr>
+        <w:t xml:space="preserve">] = </w:t>
+      </w:r>
+      <w:proofErr w:type="spellStart"/>
+      <w:proofErr w:type="gramStart"/>
+      <w:r>
+        <w:rPr>
+          <w:rFonts w:ascii="Courier New" w:hAnsi="Courier New" w:cs="Courier New"/>
+          <w:color w:val="000000"/>
+          <w:sz w:val="20"/>
+          <w:szCs w:val="20"/>
+        </w:rPr>
+        <w:t>trainTestSplit</w:t>
+      </w:r>
+      <w:proofErr w:type="spellEnd"/>
+      <w:r>
+        <w:rPr>
+          <w:rFonts w:ascii="Courier New" w:hAnsi="Courier New" w:cs="Courier New"/>
+          <w:color w:val="000000"/>
+          <w:sz w:val="20"/>
+          <w:szCs w:val="20"/>
+        </w:rPr>
+        <w:t>(</w:t>
+      </w:r>
+      <w:proofErr w:type="gramEnd"/>
+      <w:r>
+        <w:rPr>
+          <w:rFonts w:ascii="Courier New" w:hAnsi="Courier New" w:cs="Courier New"/>
+          <w:color w:val="000000"/>
+          <w:sz w:val="20"/>
+          <w:szCs w:val="20"/>
+        </w:rPr>
+        <w:t>X, y)</w:t>
+      </w:r>
+    </w:p>
+    <w:p>
+      <w:pPr>
+        <w:autoSpaceDE w:val="0"/>
+        <w:autoSpaceDN w:val="0"/>
+        <w:adjustRightInd w:val="0"/>
+        <w:spacing w:after="0" w:line="240" w:lineRule="auto"/>
+        <w:rPr>
+          <w:rFonts w:ascii="Courier New" w:hAnsi="Courier New" w:cs="Courier New"/>
+          <w:sz w:val="24"/>
+          <w:szCs w:val="24"/>
+        </w:rPr>
+      </w:pPr>
+      <w:r>
+        <w:rPr>
+          <w:rFonts w:ascii="Courier New" w:hAnsi="Courier New" w:cs="Courier New"/>
+          <w:color w:val="228B22"/>
+          <w:sz w:val="20"/>
+          <w:szCs w:val="20"/>
+        </w:rPr>
+        <w:t>%TRAINTESTSPLIT Split features and labels into random train and test set (80%/20%)</w:t>
+      </w:r>
+    </w:p>
+    <w:p>
+      <w:pPr>
+        <w:autoSpaceDE w:val="0"/>
+        <w:autoSpaceDN w:val="0"/>
+        <w:adjustRightInd w:val="0"/>
+        <w:spacing w:after="0" w:line="240" w:lineRule="auto"/>
+        <w:rPr>
+          <w:rFonts w:ascii="Courier New" w:hAnsi="Courier New" w:cs="Courier New"/>
+          <w:sz w:val="24"/>
+          <w:szCs w:val="24"/>
+        </w:rPr>
+      </w:pPr>
+      <w:r>
+        <w:rPr>
+          <w:rFonts w:ascii="Courier New" w:hAnsi="Courier New" w:cs="Courier New"/>
+          <w:color w:val="000000"/>
+          <w:sz w:val="20"/>
+          <w:szCs w:val="20"/>
+        </w:rPr>
+        <w:t xml:space="preserve">m = </w:t>
+      </w:r>
+      <w:proofErr w:type="gramStart"/>
+      <w:r>
+        <w:rPr>
+          <w:rFonts w:ascii="Courier New" w:hAnsi="Courier New" w:cs="Courier New"/>
+          <w:color w:val="000000"/>
+          <w:sz w:val="20"/>
+          <w:szCs w:val="20"/>
+        </w:rPr>
+        <w:t>size(</w:t>
+      </w:r>
+      <w:proofErr w:type="gramEnd"/>
+      <w:r>
+        <w:rPr>
+          <w:rFonts w:ascii="Courier New" w:hAnsi="Courier New" w:cs="Courier New"/>
+          <w:color w:val="000000"/>
+          <w:sz w:val="20"/>
+          <w:szCs w:val="20"/>
+        </w:rPr>
+        <w:t>X, 1);</w:t>
+      </w:r>
+    </w:p>
+    <w:p>
+      <w:pPr>
+        <w:autoSpaceDE w:val="0"/>
+        <w:autoSpaceDN w:val="0"/>
+        <w:adjustRightInd w:val="0"/>
+        <w:spacing w:after="0" w:line="240" w:lineRule="auto"/>
+        <w:rPr>
+          <w:rFonts w:ascii="Courier New" w:hAnsi="Courier New" w:cs="Courier New"/>
+          <w:sz w:val="24"/>
+          <w:szCs w:val="24"/>
+        </w:rPr>
+      </w:pPr>
+      <w:proofErr w:type="spellStart"/>
+      <w:r>
+        <w:rPr>
+          <w:rFonts w:ascii="Courier New" w:hAnsi="Courier New" w:cs="Courier New"/>
+          <w:color w:val="000000"/>
+          <w:sz w:val="20"/>
+          <w:szCs w:val="20"/>
+        </w:rPr>
+        <w:t>shuffledIndexes</w:t>
+      </w:r>
+      <w:proofErr w:type="spellEnd"/>
+      <w:r>
+        <w:rPr>
+          <w:rFonts w:ascii="Courier New" w:hAnsi="Courier New" w:cs="Courier New"/>
+          <w:color w:val="000000"/>
+          <w:sz w:val="20"/>
+          <w:szCs w:val="20"/>
+        </w:rPr>
+        <w:t xml:space="preserve"> = </w:t>
+      </w:r>
+      <w:proofErr w:type="spellStart"/>
+      <w:r>
+        <w:rPr>
+          <w:rFonts w:ascii="Courier New" w:hAnsi="Courier New" w:cs="Courier New"/>
+          <w:color w:val="000000"/>
+          <w:sz w:val="20"/>
+          <w:szCs w:val="20"/>
+        </w:rPr>
+        <w:t>randperm</w:t>
+      </w:r>
+      <w:proofErr w:type="spellEnd"/>
+      <w:r>
+        <w:rPr>
+          <w:rFonts w:ascii="Courier New" w:hAnsi="Courier New" w:cs="Courier New"/>
+          <w:color w:val="000000"/>
+          <w:sz w:val="20"/>
+          <w:szCs w:val="20"/>
+        </w:rPr>
+        <w:t>(m);</w:t>
+      </w:r>
+    </w:p>
+    <w:p>
+      <w:pPr>
+        <w:autoSpaceDE w:val="0"/>
+        <w:autoSpaceDN w:val="0"/>
+        <w:adjustRightInd w:val="0"/>
+        <w:spacing w:after="0" w:line="240" w:lineRule="auto"/>
+        <w:rPr>
+          <w:rFonts w:ascii="Courier New" w:hAnsi="Courier New" w:cs="Courier New"/>
+          <w:sz w:val="24"/>
+          <w:szCs w:val="24"/>
+        </w:rPr>
+      </w:pPr>
+      <w:proofErr w:type="spellStart"/>
+      <w:r>
+        <w:rPr>
+          <w:rFonts w:ascii="Courier New" w:hAnsi="Courier New" w:cs="Courier New"/>
+          <w:color w:val="000000"/>
+          <w:sz w:val="20"/>
+          <w:szCs w:val="20"/>
+        </w:rPr>
+        <w:t>splitAt</w:t>
+      </w:r>
+      <w:proofErr w:type="spellEnd"/>
+      <w:r>
+        <w:rPr>
+          <w:rFonts w:ascii="Courier New" w:hAnsi="Courier New" w:cs="Courier New"/>
+          <w:color w:val="000000"/>
+          <w:sz w:val="20"/>
+          <w:szCs w:val="20"/>
+        </w:rPr>
+        <w:t xml:space="preserve"> = floor(m*.8);</w:t>
+      </w:r>
+    </w:p>
+    <w:p>
+      <w:pPr>
+        <w:autoSpaceDE w:val="0"/>
+        <w:autoSpaceDN w:val="0"/>
+        <w:adjustRightInd w:val="0"/>
+        <w:spacing w:after="0" w:line="240" w:lineRule="auto"/>
+        <w:rPr>
+          <w:rFonts w:ascii="Courier New" w:hAnsi="Courier New" w:cs="Courier New"/>
+          <w:sz w:val="24"/>
+          <w:szCs w:val="24"/>
+        </w:rPr>
+      </w:pPr>
+      <w:proofErr w:type="spellStart"/>
+      <w:r>
+        <w:rPr>
+          <w:rFonts w:ascii="Courier New" w:hAnsi="Courier New" w:cs="Courier New"/>
+          <w:color w:val="000000"/>
+          <w:sz w:val="20"/>
+          <w:szCs w:val="20"/>
+        </w:rPr>
+        <w:t>Xtrain</w:t>
+      </w:r>
+      <w:proofErr w:type="spellEnd"/>
+      <w:r>
+        <w:rPr>
+          <w:rFonts w:ascii="Courier New" w:hAnsi="Courier New" w:cs="Courier New"/>
+          <w:color w:val="000000"/>
+          <w:sz w:val="20"/>
+          <w:szCs w:val="20"/>
+        </w:rPr>
+        <w:t xml:space="preserve"> = X(</w:t>
+      </w:r>
+      <w:proofErr w:type="spellStart"/>
+      <w:r>
+        <w:rPr>
+          <w:rFonts w:ascii="Courier New" w:hAnsi="Courier New" w:cs="Courier New"/>
+          <w:color w:val="000000"/>
+          <w:sz w:val="20"/>
+          <w:szCs w:val="20"/>
+        </w:rPr>
+        <w:t>shuffledIndexes</w:t>
+      </w:r>
+      <w:proofErr w:type="spellEnd"/>
+      <w:r>
+        <w:rPr>
+          <w:rFonts w:ascii="Courier New" w:hAnsi="Courier New" w:cs="Courier New"/>
+          <w:color w:val="000000"/>
+          <w:sz w:val="20"/>
+          <w:szCs w:val="20"/>
+        </w:rPr>
+        <w:t>(</w:t>
+      </w:r>
+      <w:proofErr w:type="gramStart"/>
+      <w:r>
+        <w:rPr>
+          <w:rFonts w:ascii="Courier New" w:hAnsi="Courier New" w:cs="Courier New"/>
+          <w:color w:val="000000"/>
+          <w:sz w:val="20"/>
+          <w:szCs w:val="20"/>
+        </w:rPr>
+        <w:t>1:splitAt</w:t>
+      </w:r>
+      <w:proofErr w:type="gramEnd"/>
+      <w:r>
+        <w:rPr>
+          <w:rFonts w:ascii="Courier New" w:hAnsi="Courier New" w:cs="Courier New"/>
+          <w:color w:val="000000"/>
+          <w:sz w:val="20"/>
+          <w:szCs w:val="20"/>
+        </w:rPr>
+        <w:t>), :);</w:t>
+      </w:r>
+    </w:p>
+    <w:p>
+      <w:pPr>
+        <w:autoSpaceDE w:val="0"/>
+        <w:autoSpaceDN w:val="0"/>
+        <w:adjustRightInd w:val="0"/>
+        <w:spacing w:after="0" w:line="240" w:lineRule="auto"/>
+        <w:rPr>
+          <w:rFonts w:ascii="Courier New" w:hAnsi="Courier New" w:cs="Courier New"/>
+          <w:sz w:val="24"/>
+          <w:szCs w:val="24"/>
+        </w:rPr>
+      </w:pPr>
+      <w:proofErr w:type="spellStart"/>
+      <w:r>
+        <w:rPr>
+          <w:rFonts w:ascii="Courier New" w:hAnsi="Courier New" w:cs="Courier New"/>
+          <w:color w:val="000000"/>
+          <w:sz w:val="20"/>
+          <w:szCs w:val="20"/>
+        </w:rPr>
+        <w:t>ytrain</w:t>
+      </w:r>
+      <w:proofErr w:type="spellEnd"/>
+      <w:r>
+        <w:rPr>
+          <w:rFonts w:ascii="Courier New" w:hAnsi="Courier New" w:cs="Courier New"/>
+          <w:color w:val="000000"/>
+          <w:sz w:val="20"/>
+          <w:szCs w:val="20"/>
+        </w:rPr>
+        <w:t xml:space="preserve"> = y(</w:t>
+      </w:r>
+      <w:proofErr w:type="spellStart"/>
+      <w:r>
+        <w:rPr>
+          <w:rFonts w:ascii="Courier New" w:hAnsi="Courier New" w:cs="Courier New"/>
+          <w:color w:val="000000"/>
+          <w:sz w:val="20"/>
+          <w:szCs w:val="20"/>
+        </w:rPr>
+        <w:t>shuffledIndexes</w:t>
+      </w:r>
+      <w:proofErr w:type="spellEnd"/>
+      <w:r>
+        <w:rPr>
+          <w:rFonts w:ascii="Courier New" w:hAnsi="Courier New" w:cs="Courier New"/>
+          <w:color w:val="000000"/>
+          <w:sz w:val="20"/>
+          <w:szCs w:val="20"/>
+        </w:rPr>
+        <w:t>(</w:t>
+      </w:r>
+      <w:proofErr w:type="gramStart"/>
+      <w:r>
+        <w:rPr>
+          <w:rFonts w:ascii="Courier New" w:hAnsi="Courier New" w:cs="Courier New"/>
+          <w:color w:val="000000"/>
+          <w:sz w:val="20"/>
+          <w:szCs w:val="20"/>
+        </w:rPr>
+        <w:t>1:splitAt</w:t>
+      </w:r>
+      <w:proofErr w:type="gramEnd"/>
+      <w:r>
+        <w:rPr>
+          <w:rFonts w:ascii="Courier New" w:hAnsi="Courier New" w:cs="Courier New"/>
+          <w:color w:val="000000"/>
+          <w:sz w:val="20"/>
+          <w:szCs w:val="20"/>
+        </w:rPr>
+        <w:t>));</w:t>
+      </w:r>
+    </w:p>
+    <w:p>
+      <w:pPr>
+        <w:autoSpaceDE w:val="0"/>
+        <w:autoSpaceDN w:val="0"/>
+        <w:adjustRightInd w:val="0"/>
+        <w:spacing w:after="0" w:line="240" w:lineRule="auto"/>
+        <w:rPr>
+          <w:rFonts w:ascii="Courier New" w:hAnsi="Courier New" w:cs="Courier New"/>
+          <w:sz w:val="24"/>
+          <w:szCs w:val="24"/>
+        </w:rPr>
+      </w:pPr>
+      <w:proofErr w:type="spellStart"/>
+      <w:r>
+        <w:rPr>
+          <w:rFonts w:ascii="Courier New" w:hAnsi="Courier New" w:cs="Courier New"/>
+          <w:color w:val="000000"/>
+          <w:sz w:val="20"/>
+          <w:szCs w:val="20"/>
+        </w:rPr>
+        <w:t>Xtest</w:t>
+      </w:r>
+      <w:proofErr w:type="spellEnd"/>
+      <w:r>
+        <w:rPr>
+          <w:rFonts w:ascii="Courier New" w:hAnsi="Courier New" w:cs="Courier New"/>
+          <w:color w:val="000000"/>
+          <w:sz w:val="20"/>
+          <w:szCs w:val="20"/>
+        </w:rPr>
+        <w:t xml:space="preserve"> = X(</w:t>
+      </w:r>
+      <w:proofErr w:type="spellStart"/>
+      <w:r>
+        <w:rPr>
+          <w:rFonts w:ascii="Courier New" w:hAnsi="Courier New" w:cs="Courier New"/>
+          <w:color w:val="000000"/>
+          <w:sz w:val="20"/>
+          <w:szCs w:val="20"/>
+        </w:rPr>
+        <w:t>shuffledIndexes</w:t>
+      </w:r>
+      <w:proofErr w:type="spellEnd"/>
+      <w:r>
+        <w:rPr>
+          <w:rFonts w:ascii="Courier New" w:hAnsi="Courier New" w:cs="Courier New"/>
+          <w:color w:val="000000"/>
+          <w:sz w:val="20"/>
+          <w:szCs w:val="20"/>
+        </w:rPr>
+        <w:t>(splitAt+</w:t>
+      </w:r>
+      <w:proofErr w:type="gramStart"/>
+      <w:r>
+        <w:rPr>
+          <w:rFonts w:ascii="Courier New" w:hAnsi="Courier New" w:cs="Courier New"/>
+          <w:color w:val="000000"/>
+          <w:sz w:val="20"/>
+          <w:szCs w:val="20"/>
+        </w:rPr>
+        <w:t>1:end</w:t>
+      </w:r>
+      <w:proofErr w:type="gramEnd"/>
+      <w:r>
+        <w:rPr>
+          <w:rFonts w:ascii="Courier New" w:hAnsi="Courier New" w:cs="Courier New"/>
+          <w:color w:val="000000"/>
+          <w:sz w:val="20"/>
+          <w:szCs w:val="20"/>
+        </w:rPr>
+        <w:t>), :);</w:t>
+      </w:r>
+    </w:p>
+    <w:p>
+      <w:pPr>
+        <w:autoSpaceDE w:val="0"/>
+        <w:autoSpaceDN w:val="0"/>
+        <w:adjustRightInd w:val="0"/>
+        <w:spacing w:after="0" w:line="240" w:lineRule="auto"/>
+        <w:rPr>
+          <w:rFonts w:ascii="Courier New" w:hAnsi="Courier New" w:cs="Courier New"/>
+          <w:sz w:val="24"/>
+          <w:szCs w:val="24"/>
+        </w:rPr>
+      </w:pPr>
+      <w:proofErr w:type="spellStart"/>
+      <w:r>
+        <w:rPr>
+          <w:rFonts w:ascii="Courier New" w:hAnsi="Courier New" w:cs="Courier New"/>
+          <w:color w:val="000000"/>
+          <w:sz w:val="20"/>
+          <w:szCs w:val="20"/>
+        </w:rPr>
+        <w:t>ytest</w:t>
+      </w:r>
+      <w:proofErr w:type="spellEnd"/>
+      <w:r>
+        <w:rPr>
+          <w:rFonts w:ascii="Courier New" w:hAnsi="Courier New" w:cs="Courier New"/>
+          <w:color w:val="000000"/>
+          <w:sz w:val="20"/>
+          <w:szCs w:val="20"/>
+        </w:rPr>
+        <w:t xml:space="preserve"> = y(</w:t>
+      </w:r>
+      <w:proofErr w:type="spellStart"/>
+      <w:r>
+        <w:rPr>
+          <w:rFonts w:ascii="Courier New" w:hAnsi="Courier New" w:cs="Courier New"/>
+          <w:color w:val="000000"/>
+          <w:sz w:val="20"/>
+          <w:szCs w:val="20"/>
+        </w:rPr>
+        <w:t>shuffledIndexes</w:t>
+      </w:r>
+      <w:proofErr w:type="spellEnd"/>
+      <w:r>
+        <w:rPr>
+          <w:rFonts w:ascii="Courier New" w:hAnsi="Courier New" w:cs="Courier New"/>
+          <w:color w:val="000000"/>
+          <w:sz w:val="20"/>
+          <w:szCs w:val="20"/>
+        </w:rPr>
+        <w:t>(splitAt+</w:t>
+      </w:r>
+      <w:proofErr w:type="gramStart"/>
+      <w:r>
+        <w:rPr>
+          <w:rFonts w:ascii="Courier New" w:hAnsi="Courier New" w:cs="Courier New"/>
+          <w:color w:val="000000"/>
+          <w:sz w:val="20"/>
+          <w:szCs w:val="20"/>
+        </w:rPr>
+        <w:t>1:end</w:t>
+      </w:r>
+      <w:proofErr w:type="gramEnd"/>
+      <w:r>
+        <w:rPr>
+          <w:rFonts w:ascii="Courier New" w:hAnsi="Courier New" w:cs="Courier New"/>
+          <w:color w:val="000000"/>
+          <w:sz w:val="20"/>
+          <w:szCs w:val="20"/>
+        </w:rPr>
+        <w:t>));</w:t>
+      </w:r>
+    </w:p>
+    <w:p>
+      <w:pPr>
+        <w:autoSpaceDE w:val="0"/>
+        <w:autoSpaceDN w:val="0"/>
+        <w:adjustRightInd w:val="0"/>
+        <w:spacing w:after="0" w:line="240" w:lineRule="auto"/>
+        <w:rPr>
+          <w:rFonts w:ascii="Courier New" w:hAnsi="Courier New" w:cs="Courier New"/>
+          <w:color w:val="0000FF"/>
+          <w:sz w:val="20"/>
+          <w:szCs w:val="20"/>
+          <w:lang w:val="de-CH"/>
+        </w:rPr>
+      </w:pPr>
+      <w:r>
+        <w:rPr>
+          <w:rFonts w:ascii="Courier New" w:hAnsi="Courier New" w:cs="Courier New"/>
+          <w:color w:val="0000FF"/>
+          <w:sz w:val="20"/>
+          <w:szCs w:val="20"/>
+          <w:lang w:val="de-CH"/>
+        </w:rPr>
+        <w:t>end</w:t>
+      </w:r>
+    </w:p>
+    <w:p>
+      <w:pPr>
+        <w:autoSpaceDE w:val="0"/>
+        <w:autoSpaceDN w:val="0"/>
+        <w:adjustRightInd w:val="0"/>
+        <w:spacing w:after="0" w:line="240" w:lineRule="auto"/>
+        <w:rPr>
+          <w:rFonts w:ascii="Courier New" w:hAnsi="Courier New" w:cs="Courier New"/>
+          <w:sz w:val="24"/>
+          <w:szCs w:val="24"/>
+          <w:lang w:val="de-CH"/>
+        </w:rPr>
+      </w:pPr>
+    </w:p>
+    <w:p>
+      <w:pPr>
+        <w:pStyle w:val="Heading1"/>
+        <w:rPr>
+          <w:lang w:val="de-CH"/>
+        </w:rPr>
+      </w:pPr>
+      <w:r>
+        <w:rPr>
+          <w:lang w:val="de-CH"/>
+        </w:rPr>
         <w:t>2. Abschätzung des Preises</w:t>
       </w:r>
       <w:r>
@@ -664,6 +1732,20 @@
         <w:rPr>
           <w:lang w:val="de-CH"/>
         </w:rPr>
+        <w:br w:type="page"/>
+      </w:r>
+    </w:p>
+    <w:p>
+      <w:pPr>
+        <w:rPr>
+          <w:lang w:val="de-CH"/>
+        </w:rPr>
+      </w:pPr>
+      <w:r>
+        <w:rPr>
+          <w:lang w:val="de-CH"/>
+        </w:rPr>
+        <w:lastRenderedPageBreak/>
         <w:t xml:space="preserve">Der </w:t>
       </w:r>
       <w:proofErr w:type="spellStart"/>
@@ -963,7 +2045,6 @@
           <w:noProof/>
           <w:lang w:val="de-CH"/>
         </w:rPr>
-        <w:lastRenderedPageBreak/>
         <w:drawing>
           <wp:inline distT="0" distB="0" distL="0" distR="0">
             <wp:extent cx="5934075" cy="2419350"/>
@@ -1075,6 +2156,12 @@
         </w:rPr>
         <w:t xml:space="preserve">ogarithmische Transformation der Output Variable (Preis) durch. </w:t>
       </w:r>
+      <w:r>
+        <w:rPr>
+          <w:lang w:val="de-CH"/>
+        </w:rPr>
+        <w:t>Wie dem Histogramm zu entnehmen ist, erreichen wir so eine bessere Verteilung der Output-Variable.</w:t>
+      </w:r>
     </w:p>
     <w:p>
       <w:pPr>
@@ -1240,7 +2327,19 @@
         <w:rPr>
           <w:lang w:val="de-CH"/>
         </w:rPr>
-        <w:t xml:space="preserve">m die Betrachtung der Residuen, welche </w:t>
+        <w:t>m die Betrachtung der Residuen</w:t>
+      </w:r>
+      <w:r>
+        <w:rPr>
+          <w:lang w:val="de-CH"/>
+        </w:rPr>
+        <w:t xml:space="preserve"> in der Grafik weiter unten</w:t>
+      </w:r>
+      <w:r>
+        <w:rPr>
+          <w:lang w:val="de-CH"/>
+        </w:rPr>
+        <w:t xml:space="preserve">, welche </w:t>
       </w:r>
       <w:r>
         <w:rPr>
@@ -1270,16 +2369,117 @@
     <w:p>
       <w:pPr>
         <w:rPr>
+          <w:lang w:val="de-CH"/>
+        </w:rPr>
+      </w:pPr>
+      <w:r>
+        <w:rPr>
+          <w:lang w:val="de-CH"/>
+        </w:rPr>
+        <w:t xml:space="preserve">Im Gegensatz zu vorher </w:t>
+      </w:r>
+      <w:r>
+        <w:rPr>
+          <w:lang w:val="de-CH"/>
+        </w:rPr>
+        <w:t xml:space="preserve">ist die Streuung der Residuen sehr symmetrisch, die Abweichungen gegen unten und oben </w:t>
+      </w:r>
+      <w:r>
+        <w:rPr>
+          <w:lang w:val="de-CH"/>
+        </w:rPr>
+        <w:t>sind sehr ähnlich.</w:t>
+      </w:r>
+      <w:r>
+        <w:rPr>
+          <w:lang w:val="de-CH"/>
+        </w:rPr>
+        <w:t xml:space="preserve"> Das Wiederspiegelt sich auch im </w:t>
+      </w:r>
+      <w:proofErr w:type="spellStart"/>
+      <w:r>
+        <w:rPr>
+          <w:lang w:val="de-CH"/>
+        </w:rPr>
+        <w:t>mean</w:t>
+      </w:r>
+      <w:proofErr w:type="spellEnd"/>
+      <w:r>
+        <w:rPr>
+          <w:lang w:val="de-CH"/>
+        </w:rPr>
+        <w:t>, welcher fast 0 ist.</w:t>
+      </w:r>
+      <w:r>
+        <w:rPr>
+          <w:lang w:val="de-CH"/>
+        </w:rPr>
+        <w:t xml:space="preserve"> Das ist natürlich auf die logarithmische Transformation zurückzuführen</w:t>
+      </w:r>
+      <w:r>
+        <w:rPr>
+          <w:lang w:val="de-CH"/>
+        </w:rPr>
+        <w:t>, w</w:t>
+      </w:r>
+      <w:r>
+        <w:rPr>
+          <w:lang w:val="de-CH"/>
+        </w:rPr>
+        <w:t>odurch die Ausreisser viel weniger ins Gewicht fallen</w:t>
+      </w:r>
+      <w:r>
+        <w:rPr>
+          <w:lang w:val="de-CH"/>
+        </w:rPr>
+        <w:t>.</w:t>
+      </w:r>
+    </w:p>
+    <w:p>
+      <w:pPr>
+        <w:rPr>
+          <w:lang w:val="de-CH"/>
+        </w:rPr>
+      </w:pPr>
+    </w:p>
+    <w:p>
+      <w:pPr>
+        <w:rPr>
           <w:rFonts w:ascii="Consolas" w:hAnsi="Consolas"/>
           <w:lang w:val="de-CH"/>
         </w:rPr>
       </w:pPr>
-      <w:proofErr w:type="spellStart"/>
-      <w:r>
+    </w:p>
+    <w:p>
+      <w:pPr>
         <w:rPr>
           <w:rFonts w:ascii="Consolas" w:hAnsi="Consolas"/>
           <w:lang w:val="de-CH"/>
         </w:rPr>
+      </w:pPr>
+      <w:proofErr w:type="spellStart"/>
+      <w:r>
+        <w:rPr>
+          <w:rFonts w:ascii="Consolas" w:hAnsi="Consolas"/>
+          <w:lang w:val="de-CH"/>
+        </w:rPr>
+        <w:lastRenderedPageBreak/>
+        <w:t>Residuals</w:t>
+      </w:r>
+      <w:proofErr w:type="spellEnd"/>
+      <w:r>
+        <w:rPr>
+          <w:rFonts w:ascii="Consolas" w:hAnsi="Consolas"/>
+          <w:lang w:val="de-CH"/>
+        </w:rPr>
+        <w:t xml:space="preserve">: </w:t>
+      </w:r>
+      <w:proofErr w:type="spellStart"/>
+      <w:r>
+        <w:rPr>
+          <w:rFonts w:ascii="Consolas" w:hAnsi="Consolas"/>
+          <w:lang w:val="de-CH"/>
+        </w:rPr>
         <w:t>mean</w:t>
       </w:r>
       <w:proofErr w:type="spellEnd"/>
@@ -1331,79 +2531,9 @@
       </w:pPr>
       <w:r>
         <w:rPr>
-          <w:lang w:val="de-CH"/>
-        </w:rPr>
-        <w:t xml:space="preserve">Im Gegensatz zu vorher </w:t>
-      </w:r>
-      <w:r>
-        <w:rPr>
-          <w:lang w:val="de-CH"/>
-        </w:rPr>
-        <w:t xml:space="preserve">ist die Streuung der Residuen sehr symmetrisch, die Abweichungen gegen unten und oben </w:t>
-      </w:r>
-      <w:r>
-        <w:rPr>
-          <w:lang w:val="de-CH"/>
-        </w:rPr>
-        <w:t>sind sehr ähnlich.</w:t>
-      </w:r>
-      <w:r>
-        <w:rPr>
-          <w:lang w:val="de-CH"/>
-        </w:rPr>
-        <w:t xml:space="preserve"> Das Wiederspiegelt sich auch im </w:t>
-      </w:r>
-      <w:proofErr w:type="spellStart"/>
-      <w:r>
-        <w:rPr>
-          <w:lang w:val="de-CH"/>
-        </w:rPr>
-        <w:t>mean</w:t>
-      </w:r>
-      <w:proofErr w:type="spellEnd"/>
-      <w:r>
-        <w:rPr>
-          <w:lang w:val="de-CH"/>
-        </w:rPr>
-        <w:t>, welcher fast 0 ist.</w:t>
-      </w:r>
-      <w:r>
-        <w:rPr>
-          <w:lang w:val="de-CH"/>
-        </w:rPr>
-        <w:t xml:space="preserve"> Das ist natürlich auf die logarithmische Transformation zurückzuführen</w:t>
-      </w:r>
-      <w:r>
-        <w:rPr>
-          <w:lang w:val="de-CH"/>
-        </w:rPr>
-        <w:t>, w</w:t>
-      </w:r>
-      <w:r>
-        <w:rPr>
-          <w:lang w:val="de-CH"/>
-        </w:rPr>
-        <w:t>odurch die Ausreisser viel weniger ins Gewicht fallen</w:t>
-      </w:r>
-      <w:r>
-        <w:rPr>
-          <w:lang w:val="de-CH"/>
-        </w:rPr>
-        <w:t>.</w:t>
-      </w:r>
-    </w:p>
-    <w:p>
-      <w:pPr>
-        <w:rPr>
-          <w:lang w:val="de-CH"/>
-        </w:rPr>
-      </w:pPr>
-      <w:r>
-        <w:rPr>
           <w:noProof/>
           <w:lang w:val="de-CH"/>
         </w:rPr>
-        <w:lastRenderedPageBreak/>
         <w:drawing>
           <wp:inline distT="0" distB="0" distL="0" distR="0">
             <wp:extent cx="5934075" cy="2286000"/>
@@ -1500,7 +2630,19 @@
         <w:rPr>
           <w:lang w:val="de-CH"/>
         </w:rPr>
-        <w:t>Mit dem MAPE kann das Model evaluiert werden. In den Histogrammen sieht man, dass wir die meisten Vorhersagen sehr genau treffen können</w:t>
+        <w:t xml:space="preserve">Mit dem MAPE kann das Model evaluiert werden. In den </w:t>
+      </w:r>
+      <w:r>
+        <w:rPr>
+          <w:lang w:val="de-CH"/>
+        </w:rPr>
+        <w:t xml:space="preserve">folgenden zwei </w:t>
+      </w:r>
+      <w:r>
+        <w:rPr>
+          <w:lang w:val="de-CH"/>
+        </w:rPr>
+        <w:t>Histogrammen sieht man, dass wir die meisten Vorhersagen sehr genau treffen können</w:t>
       </w:r>
       <w:r>
         <w:rPr>
@@ -1587,19 +2729,7 @@
         <w:rPr>
           <w:lang w:val="de-CH"/>
         </w:rPr>
-        <w:t xml:space="preserve">wir durch die logarithmische Transformation </w:t>
-      </w:r>
-      <w:r>
-        <w:rPr>
-          <w:lang w:val="de-CH"/>
-        </w:rPr>
-        <w:t>im Prinzip</w:t>
-      </w:r>
-      <w:r>
-        <w:rPr>
-          <w:lang w:val="de-CH"/>
-        </w:rPr>
-        <w:t xml:space="preserve"> keine Genauigkeit unserer Vorhersage verlieren.</w:t>
+        <w:t>wir durch die logarithmische Transformation keine Genauigkeit unserer Vorhersage verlieren.</w:t>
       </w:r>
     </w:p>
     <w:p>
@@ -1999,7 +3129,19 @@
         <w:rPr>
           <w:lang w:val="de-CH"/>
         </w:rPr>
-        <w:t xml:space="preserve"> der Preise im vorherigen Abschnitt vergleichen erschliesst sich, dass die </w:t>
+        <w:t xml:space="preserve"> der Preise im vorherigen Abschnitt vergleichen</w:t>
+      </w:r>
+      <w:r>
+        <w:rPr>
+          <w:lang w:val="de-CH"/>
+        </w:rPr>
+        <w:t>,</w:t>
+      </w:r>
+      <w:r>
+        <w:rPr>
+          <w:lang w:val="de-CH"/>
+        </w:rPr>
+        <w:t xml:space="preserve"> erschliesst sich, dass die </w:t>
       </w:r>
       <w:r>
         <w:rPr>
@@ -2019,7 +3161,43 @@
         <w:rPr>
           <w:lang w:val="de-CH"/>
         </w:rPr>
-        <w:t xml:space="preserve"> 98190 klar teurer ist als zum Beispiel die südlichen Regionen 98160 und 98020. Es lässt sich annehmen, dass es sich bei ersterer Region um eine Stadt, bzw. Innenstadt handelt und die anderen Regionen ehre auf dem Land sind.</w:t>
+        <w:t xml:space="preserve"> 98190 klar teurer ist als zum Beispiel die südlichen Regionen 98160 und 98020. Es lässt sich annehmen, dass es sich bei ersterer Region um eine Stadt, bzw. Innenstadt handelt und die anderen Regionen eh</w:t>
+      </w:r>
+      <w:r>
+        <w:rPr>
+          <w:lang w:val="de-CH"/>
+        </w:rPr>
+        <w:t>er</w:t>
+      </w:r>
+      <w:r>
+        <w:rPr>
+          <w:lang w:val="de-CH"/>
+        </w:rPr>
+        <w:t xml:space="preserve"> auf dem Land sind.</w:t>
+      </w:r>
+      <w:r>
+        <w:rPr>
+          <w:lang w:val="de-CH"/>
+        </w:rPr>
+        <w:t xml:space="preserve"> In der Tat bestätigt sich diese Annahme, es handelt sich bei</w:t>
+      </w:r>
+      <w:r>
+        <w:rPr>
+          <w:lang w:val="de-CH"/>
+        </w:rPr>
+        <w:t xml:space="preserve"> der teuersten Region nämlich </w:t>
+      </w:r>
+      <w:r>
+        <w:rPr>
+          <w:lang w:val="de-CH"/>
+        </w:rPr>
+        <w:t xml:space="preserve">um </w:t>
+      </w:r>
+      <w:r>
+        <w:rPr>
+          <w:lang w:val="de-CH"/>
+        </w:rPr>
+        <w:t>die Grossstadt Seattle.</w:t>
       </w:r>
     </w:p>
     <w:p>
@@ -2036,8 +3214,8 @@
         </w:rPr>
         <w:drawing>
           <wp:inline distT="0" distB="0" distL="0" distR="0">
-            <wp:extent cx="2941726" cy="2260397"/>
-            <wp:effectExtent l="0" t="0" r="0" b="6985"/>
+            <wp:extent cx="3817578" cy="2933395"/>
+            <wp:effectExtent l="0" t="0" r="0" b="635"/>
             <wp:docPr id="23" name="Picture 23"/>
             <wp:cNvGraphicFramePr>
               <a:graphicFrameLocks xmlns:a="http://schemas.openxmlformats.org/drawingml/2006/main" noChangeAspect="1"/>
@@ -2067,7 +3245,7 @@
                   <pic:spPr bwMode="auto">
                     <a:xfrm>
                       <a:off x="0" y="0"/>
-                      <a:ext cx="2954288" cy="2270050"/>
+                      <a:ext cx="3861530" cy="2967167"/>
                     </a:xfrm>
                     <a:prstGeom prst="rect">
                       <a:avLst/>
@@ -2335,6 +3513,130 @@
     <w:p>
       <w:pPr>
         <w:rPr>
+          <w:lang w:val="de-CH"/>
+        </w:rPr>
+      </w:pPr>
+      <w:r>
+        <w:rPr>
+          <w:lang w:val="de-CH"/>
+        </w:rPr>
+        <w:t xml:space="preserve">Der </w:t>
+      </w:r>
+      <w:proofErr w:type="spellStart"/>
+      <w:r>
+        <w:rPr>
+          <w:lang w:val="de-CH"/>
+        </w:rPr>
+        <w:t>mean</w:t>
+      </w:r>
+      <w:proofErr w:type="spellEnd"/>
+      <w:r>
+        <w:rPr>
+          <w:lang w:val="de-CH"/>
+        </w:rPr>
+        <w:t xml:space="preserve"> hat sich i</w:t>
+      </w:r>
+      <w:r>
+        <w:rPr>
+          <w:lang w:val="de-CH"/>
+        </w:rPr>
+        <w:t>m Vergleich zu vorher etwa verdoppelt</w:t>
+      </w:r>
+      <w:r>
+        <w:rPr>
+          <w:lang w:val="de-CH"/>
+        </w:rPr>
+        <w:t xml:space="preserve"> (wobei zu bemerken ist, dass er immer noch sehr klein ist, fast 0</w:t>
+      </w:r>
+      <w:r>
+        <w:rPr>
+          <w:lang w:val="de-CH"/>
+        </w:rPr>
+        <w:t>, und diese Verdoppelung daher zu verachten ist</w:t>
+      </w:r>
+      <w:r>
+        <w:rPr>
+          <w:lang w:val="de-CH"/>
+        </w:rPr>
+        <w:t>)</w:t>
+      </w:r>
+      <w:r>
+        <w:rPr>
+          <w:lang w:val="de-CH"/>
+        </w:rPr>
+        <w:t>, die Standardabweichung und Varianz haben sich</w:t>
+      </w:r>
+      <w:r>
+        <w:rPr>
+          <w:lang w:val="de-CH"/>
+        </w:rPr>
+        <w:t xml:space="preserve"> jedoch</w:t>
+      </w:r>
+      <w:r>
+        <w:rPr>
+          <w:lang w:val="de-CH"/>
+        </w:rPr>
+        <w:t xml:space="preserve"> </w:t>
+      </w:r>
+      <w:r>
+        <w:rPr>
+          <w:lang w:val="de-CH"/>
+        </w:rPr>
+        <w:t>leicht</w:t>
+      </w:r>
+      <w:r>
+        <w:rPr>
+          <w:lang w:val="de-CH"/>
+        </w:rPr>
+        <w:t xml:space="preserve"> </w:t>
+      </w:r>
+      <w:r>
+        <w:rPr>
+          <w:lang w:val="de-CH"/>
+        </w:rPr>
+        <w:t>verkleinert</w:t>
+      </w:r>
+      <w:r>
+        <w:rPr>
+          <w:lang w:val="de-CH"/>
+        </w:rPr>
+        <w:t>.</w:t>
+      </w:r>
+    </w:p>
+    <w:p>
+      <w:pPr>
+        <w:rPr>
+          <w:lang w:val="de-CH"/>
+        </w:rPr>
+      </w:pPr>
+      <w:r>
+        <w:rPr>
+          <w:lang w:val="de-CH"/>
+        </w:rPr>
+        <w:t xml:space="preserve">Das Bedeutet, dass jetzt, wo mehr Features im Lern-Algorithmus verwendet werden, die Streuung der Residuen weiter verringert </w:t>
+      </w:r>
+      <w:r>
+        <w:rPr>
+          <w:lang w:val="de-CH"/>
+        </w:rPr>
+        <w:t xml:space="preserve">werden </w:t>
+      </w:r>
+      <w:r>
+        <w:rPr>
+          <w:lang w:val="de-CH"/>
+        </w:rPr>
+        <w:t>konnte</w:t>
+      </w:r>
+      <w:r>
+        <w:rPr>
+          <w:lang w:val="de-CH"/>
+        </w:rPr>
+        <w:t>.</w:t>
+      </w:r>
+    </w:p>
+    <w:p>
+      <w:pPr>
+        <w:rPr>
           <w:rFonts w:ascii="Consolas" w:hAnsi="Consolas"/>
           <w:lang w:val="de-CH"/>
         </w:rPr>
@@ -2345,6 +3647,22 @@
           <w:rFonts w:ascii="Consolas" w:hAnsi="Consolas"/>
           <w:lang w:val="de-CH"/>
         </w:rPr>
+        <w:t>Residuals</w:t>
+      </w:r>
+      <w:proofErr w:type="spellEnd"/>
+      <w:r>
+        <w:rPr>
+          <w:rFonts w:ascii="Consolas" w:hAnsi="Consolas"/>
+          <w:lang w:val="de-CH"/>
+        </w:rPr>
+        <w:t xml:space="preserve">: </w:t>
+      </w:r>
+      <w:proofErr w:type="spellStart"/>
+      <w:r>
+        <w:rPr>
+          <w:rFonts w:ascii="Consolas" w:hAnsi="Consolas"/>
+          <w:lang w:val="de-CH"/>
+        </w:rPr>
         <w:t>mean</w:t>
       </w:r>
       <w:proofErr w:type="spellEnd"/>
@@ -2386,130 +3704,6 @@
           <w:lang w:val="de-CH"/>
         </w:rPr>
         <w:t>=0.121812</w:t>
-      </w:r>
-    </w:p>
-    <w:p>
-      <w:pPr>
-        <w:rPr>
-          <w:lang w:val="de-CH"/>
-        </w:rPr>
-      </w:pPr>
-      <w:r>
-        <w:rPr>
-          <w:lang w:val="de-CH"/>
-        </w:rPr>
-        <w:t xml:space="preserve">Der </w:t>
-      </w:r>
-      <w:proofErr w:type="spellStart"/>
-      <w:r>
-        <w:rPr>
-          <w:lang w:val="de-CH"/>
-        </w:rPr>
-        <w:t>mean</w:t>
-      </w:r>
-      <w:proofErr w:type="spellEnd"/>
-      <w:r>
-        <w:rPr>
-          <w:lang w:val="de-CH"/>
-        </w:rPr>
-        <w:t xml:space="preserve"> hat sich i</w:t>
-      </w:r>
-      <w:r>
-        <w:rPr>
-          <w:lang w:val="de-CH"/>
-        </w:rPr>
-        <w:t>m Vergleich zu vorher etwa verdoppelt</w:t>
-      </w:r>
-      <w:r>
-        <w:rPr>
-          <w:lang w:val="de-CH"/>
-        </w:rPr>
-        <w:t xml:space="preserve"> (wobei zu bemerken ist, dass er immer noch sehr klein ist, fast 0</w:t>
-      </w:r>
-      <w:r>
-        <w:rPr>
-          <w:lang w:val="de-CH"/>
-        </w:rPr>
-        <w:t>, und diese Verdoppelung daher zu verachten ist</w:t>
-      </w:r>
-      <w:r>
-        <w:rPr>
-          <w:lang w:val="de-CH"/>
-        </w:rPr>
-        <w:t>)</w:t>
-      </w:r>
-      <w:r>
-        <w:rPr>
-          <w:lang w:val="de-CH"/>
-        </w:rPr>
-        <w:t>, die Standardabweichung und Varianz haben sich</w:t>
-      </w:r>
-      <w:r>
-        <w:rPr>
-          <w:lang w:val="de-CH"/>
-        </w:rPr>
-        <w:t xml:space="preserve"> jedoch</w:t>
-      </w:r>
-      <w:r>
-        <w:rPr>
-          <w:lang w:val="de-CH"/>
-        </w:rPr>
-        <w:t xml:space="preserve"> </w:t>
-      </w:r>
-      <w:r>
-        <w:rPr>
-          <w:lang w:val="de-CH"/>
-        </w:rPr>
-        <w:t>leicht</w:t>
-      </w:r>
-      <w:r>
-        <w:rPr>
-          <w:lang w:val="de-CH"/>
-        </w:rPr>
-        <w:t xml:space="preserve"> </w:t>
-      </w:r>
-      <w:r>
-        <w:rPr>
-          <w:lang w:val="de-CH"/>
-        </w:rPr>
-        <w:t>verkleinert</w:t>
-      </w:r>
-      <w:r>
-        <w:rPr>
-          <w:lang w:val="de-CH"/>
-        </w:rPr>
-        <w:t>.</w:t>
-      </w:r>
-    </w:p>
-    <w:p>
-      <w:pPr>
-        <w:rPr>
-          <w:lang w:val="de-CH"/>
-        </w:rPr>
-      </w:pPr>
-      <w:r>
-        <w:rPr>
-          <w:lang w:val="de-CH"/>
-        </w:rPr>
-        <w:t xml:space="preserve">Das Bedeutet, dass jetzt, wo mehr Features im Lern-Algorithmus verwendet werden, die Streuung der Residuen weiter verringert </w:t>
-      </w:r>
-      <w:r>
-        <w:rPr>
-          <w:lang w:val="de-CH"/>
-        </w:rPr>
-        <w:t xml:space="preserve">werden </w:t>
-      </w:r>
-      <w:r>
-        <w:rPr>
-          <w:lang w:val="de-CH"/>
-        </w:rPr>
-        <w:t>konnte</w:t>
-      </w:r>
-      <w:r>
-        <w:rPr>
-          <w:lang w:val="de-CH"/>
-        </w:rPr>
-        <w:t>.</w:t>
       </w:r>
     </w:p>
     <w:p>
@@ -2619,14 +3813,100 @@
         <w:rPr>
           <w:lang w:val="de-CH"/>
         </w:rPr>
-        <w:t>och Anzahl Bade- und Schlafzimmer, Bewertung des Hauses sowie das Baujahr für das Training des Modells und erhalten folgende Werte:</w:t>
+        <w:t>och Anzahl Bade- und Schlafzimmer, Bewertung des Hauses sowie das Baujahr für das Training des Modells</w:t>
+      </w:r>
+      <w:r>
+        <w:rPr>
+          <w:lang w:val="de-CH"/>
+        </w:rPr>
+        <w:t>.</w:t>
+      </w:r>
+    </w:p>
+    <w:p>
+      <w:pPr>
+        <w:rPr>
+          <w:lang w:val="de-CH"/>
+        </w:rPr>
+      </w:pPr>
+      <w:r>
+        <w:rPr>
+          <w:lang w:val="de-CH"/>
+        </w:rPr>
+        <w:t xml:space="preserve">Wir können genau das gleiche beobachten wie vorher: Der </w:t>
+      </w:r>
+      <w:proofErr w:type="spellStart"/>
+      <w:r>
+        <w:rPr>
+          <w:lang w:val="de-CH"/>
+        </w:rPr>
+        <w:t>mean</w:t>
+      </w:r>
+      <w:proofErr w:type="spellEnd"/>
+      <w:r>
+        <w:rPr>
+          <w:lang w:val="de-CH"/>
+        </w:rPr>
+        <w:t xml:space="preserve"> hat sich erneut ungefähr </w:t>
+      </w:r>
+      <w:r>
+        <w:rPr>
+          <w:lang w:val="de-CH"/>
+        </w:rPr>
+        <w:t xml:space="preserve">(unwesentlich) </w:t>
+      </w:r>
+      <w:r>
+        <w:rPr>
+          <w:lang w:val="de-CH"/>
+        </w:rPr>
+        <w:t>verdoppelt während die Standar</w:t>
+      </w:r>
+      <w:r>
+        <w:rPr>
+          <w:lang w:val="de-CH"/>
+        </w:rPr>
+        <w:t>d</w:t>
+      </w:r>
+      <w:r>
+        <w:rPr>
+          <w:lang w:val="de-CH"/>
+        </w:rPr>
+        <w:t xml:space="preserve">abweichung und Varianz </w:t>
+      </w:r>
+      <w:r>
+        <w:rPr>
+          <w:lang w:val="de-CH"/>
+        </w:rPr>
+        <w:t xml:space="preserve">– und somit die Streuung der Residuen - </w:t>
+      </w:r>
+      <w:r>
+        <w:rPr>
+          <w:lang w:val="de-CH"/>
+        </w:rPr>
+        <w:t xml:space="preserve">kleiner wurden. </w:t>
+      </w:r>
+      <w:r>
+        <w:rPr>
+          <w:lang w:val="de-CH"/>
+        </w:rPr>
+        <w:t>Auch das Histogramm kommt somit noch mehr an eine Normalverteilung</w:t>
+      </w:r>
+      <w:r>
+        <w:rPr>
+          <w:lang w:val="de-CH"/>
+        </w:rPr>
+        <w:t xml:space="preserve"> heran</w:t>
+      </w:r>
+      <w:r>
+        <w:rPr>
+          <w:lang w:val="de-CH"/>
+        </w:rPr>
+        <w:t>, wie in den folgenden Grafiken zu sehen ist.</w:t>
       </w:r>
     </w:p>
     <w:p>
       <w:pPr>
         <w:rPr>
           <w:rFonts w:ascii="Consolas" w:hAnsi="Consolas"/>
-          <w:lang w:val="de-CH"/>
         </w:rPr>
       </w:pPr>
       <w:proofErr w:type="spellStart"/>
@@ -2635,6 +3915,22 @@
           <w:rFonts w:ascii="Consolas" w:hAnsi="Consolas"/>
           <w:lang w:val="de-CH"/>
         </w:rPr>
+        <w:t>Residuals</w:t>
+      </w:r>
+      <w:proofErr w:type="spellEnd"/>
+      <w:r>
+        <w:rPr>
+          <w:rFonts w:ascii="Consolas" w:hAnsi="Consolas"/>
+          <w:lang w:val="de-CH"/>
+        </w:rPr>
+        <w:t xml:space="preserve">: </w:t>
+      </w:r>
+      <w:proofErr w:type="spellStart"/>
+      <w:r>
+        <w:rPr>
+          <w:rFonts w:ascii="Consolas" w:hAnsi="Consolas"/>
+          <w:lang w:val="de-CH"/>
+        </w:rPr>
         <w:t>mean</w:t>
       </w:r>
       <w:proofErr w:type="spellEnd"/>
@@ -2676,81 +3972,6 @@
           <w:lang w:val="de-CH"/>
         </w:rPr>
         <w:t>=0.114470</w:t>
-      </w:r>
-    </w:p>
-    <w:p>
-      <w:pPr>
-        <w:rPr>
-          <w:lang w:val="de-CH"/>
-        </w:rPr>
-      </w:pPr>
-      <w:r>
-        <w:rPr>
-          <w:lang w:val="de-CH"/>
-        </w:rPr>
-        <w:t xml:space="preserve">Wir können genau das gleiche beobachten wie vorher: Der </w:t>
-      </w:r>
-      <w:proofErr w:type="spellStart"/>
-      <w:r>
-        <w:rPr>
-          <w:lang w:val="de-CH"/>
-        </w:rPr>
-        <w:t>mean</w:t>
-      </w:r>
-      <w:proofErr w:type="spellEnd"/>
-      <w:r>
-        <w:rPr>
-          <w:lang w:val="de-CH"/>
-        </w:rPr>
-        <w:t xml:space="preserve"> hat sich erneut ungefähr </w:t>
-      </w:r>
-      <w:r>
-        <w:rPr>
-          <w:lang w:val="de-CH"/>
-        </w:rPr>
-        <w:t xml:space="preserve">(unwesentlich) </w:t>
-      </w:r>
-      <w:r>
-        <w:rPr>
-          <w:lang w:val="de-CH"/>
-        </w:rPr>
-        <w:t>verdoppelt während die Standar</w:t>
-      </w:r>
-      <w:r>
-        <w:rPr>
-          <w:lang w:val="de-CH"/>
-        </w:rPr>
-        <w:t>d</w:t>
-      </w:r>
-      <w:r>
-        <w:rPr>
-          <w:lang w:val="de-CH"/>
-        </w:rPr>
-        <w:t xml:space="preserve">abweichung und Varianz </w:t>
-      </w:r>
-      <w:r>
-        <w:rPr>
-          <w:lang w:val="de-CH"/>
-        </w:rPr>
-        <w:t xml:space="preserve">– und somit die Streuung der Residuen - </w:t>
-      </w:r>
-      <w:r>
-        <w:rPr>
-          <w:lang w:val="de-CH"/>
-        </w:rPr>
-        <w:t xml:space="preserve">kleiner wurden. </w:t>
-      </w:r>
-      <w:r>
-        <w:rPr>
-          <w:lang w:val="de-CH"/>
-        </w:rPr>
-        <w:t>Auch das Histogramm kommt somit noch mehr an eine Normalverteilung</w:t>
-      </w:r>
-      <w:r>
-        <w:rPr>
-          <w:lang w:val="de-CH"/>
-        </w:rPr>
-        <w:t xml:space="preserve"> heran.</w:t>
       </w:r>
     </w:p>
     <w:p>
@@ -2820,11 +4041,32 @@
           <w:lang w:val="de-CH"/>
         </w:rPr>
       </w:pPr>
-      <w:r>
-        <w:rPr>
-          <w:lang w:val="de-CH"/>
-        </w:rPr>
-        <w:t>Auch nach Evaluation des Modells anhand des MAPE Histogramms ist eine Verbesserung feststellbar</w:t>
+    </w:p>
+    <w:p>
+      <w:pPr>
+        <w:rPr>
+          <w:lang w:val="de-CH"/>
+        </w:rPr>
+      </w:pPr>
+      <w:r>
+        <w:rPr>
+          <w:lang w:val="de-CH"/>
+        </w:rPr>
+        <w:t xml:space="preserve">Auch nach </w:t>
+      </w:r>
+      <w:r>
+        <w:rPr>
+          <w:lang w:val="de-CH"/>
+        </w:rPr>
+        <w:t xml:space="preserve">erneuter </w:t>
+      </w:r>
+      <w:bookmarkStart w:id="0" w:name="_GoBack"/>
+      <w:bookmarkEnd w:id="0"/>
+      <w:r>
+        <w:rPr>
+          <w:lang w:val="de-CH"/>
+        </w:rPr>
+        <w:t>Evaluation des Modells anhand des MAPE Histogramms ist eine Verbesserung feststellbar</w:t>
       </w:r>
       <w:r>
         <w:rPr>
@@ -4242,8 +5484,6 @@
         </w:rPr>
         <w:t>Training mit RSS und</w:t>
       </w:r>
-      <w:bookmarkStart w:id="0" w:name="_GoBack"/>
-      <w:bookmarkEnd w:id="0"/>
       <w:r>
         <w:rPr>
           <w:lang w:val="de-CH"/>

--- a/a1_linear_regression/documentation.docx
+++ b/a1_linear_regression/documentation.docx
@@ -143,15 +143,113 @@
     <w:p>
       <w:pPr>
         <w:rPr>
-          <w:lang w:val="de-CH"/>
-        </w:rPr>
-      </w:pPr>
-      <w:r>
-        <w:rPr>
+          <w:noProof/>
+          <w:lang w:val="de-CH"/>
+        </w:rPr>
+      </w:pPr>
+      <w:r>
+        <w:rPr>
+          <w:noProof/>
           <w:lang w:val="de-CH"/>
         </w:rPr>
         <w:lastRenderedPageBreak/>
-        <w:t xml:space="preserve">Zusätzlich sind hier die Histogramme des Preises sowie des </w:t>
+        <w:t xml:space="preserve">Und hier die </w:t>
+      </w:r>
+      <w:r>
+        <w:rPr>
+          <w:noProof/>
+          <w:lang w:val="de-CH"/>
+        </w:rPr>
+        <w:t>Histogramme der einzelnen Features:</w:t>
+      </w:r>
+    </w:p>
+    <w:p>
+      <w:pPr>
+        <w:jc w:val="center"/>
+        <w:rPr>
+          <w:lang w:val="de-CH"/>
+        </w:rPr>
+      </w:pPr>
+      <w:r>
+        <w:rPr>
+          <w:noProof/>
+        </w:rPr>
+        <w:drawing>
+          <wp:inline distT="0" distB="0" distL="0" distR="0" wp14:anchorId="77B06E72" wp14:editId="55E380EC">
+            <wp:extent cx="4871924" cy="6196730"/>
+            <wp:effectExtent l="0" t="0" r="5080" b="0"/>
+            <wp:docPr id="1" name="Picture 1"/>
+            <wp:cNvGraphicFramePr>
+              <a:graphicFrameLocks xmlns:a="http://schemas.openxmlformats.org/drawingml/2006/main" noChangeAspect="1"/>
+            </wp:cNvGraphicFramePr>
+            <a:graphic xmlns:a="http://schemas.openxmlformats.org/drawingml/2006/main">
+              <a:graphicData uri="http://schemas.openxmlformats.org/drawingml/2006/picture">
+                <pic:pic xmlns:pic="http://schemas.openxmlformats.org/drawingml/2006/picture">
+                  <pic:nvPicPr>
+                    <pic:cNvPr id="1" name=""/>
+                    <pic:cNvPicPr/>
+                  </pic:nvPicPr>
+                  <pic:blipFill rotWithShape="1">
+                    <a:blip r:embed="rId8"/>
+                    <a:srcRect l="7509" t="13742" r="6647" b="7094"/>
+                    <a:stretch/>
+                  </pic:blipFill>
+                  <pic:spPr bwMode="auto">
+                    <a:xfrm>
+                      <a:off x="0" y="0"/>
+                      <a:ext cx="4924045" cy="6263024"/>
+                    </a:xfrm>
+                    <a:prstGeom prst="rect">
+                      <a:avLst/>
+                    </a:prstGeom>
+                    <a:ln>
+                      <a:noFill/>
+                    </a:ln>
+                    <a:extLst>
+                      <a:ext uri="{53640926-AAD7-44D8-BBD7-CCE9431645EC}">
+                        <a14:shadowObscured xmlns:a14="http://schemas.microsoft.com/office/drawing/2010/main"/>
+                      </a:ext>
+                    </a:extLst>
+                  </pic:spPr>
+                </pic:pic>
+              </a:graphicData>
+            </a:graphic>
+          </wp:inline>
+        </w:drawing>
+      </w:r>
+    </w:p>
+    <w:p>
+      <w:pPr>
+        <w:rPr>
+          <w:lang w:val="de-CH"/>
+        </w:rPr>
+      </w:pPr>
+      <w:r>
+        <w:rPr>
+          <w:lang w:val="de-CH"/>
+        </w:rPr>
+        <w:br w:type="page"/>
+      </w:r>
+    </w:p>
+    <w:p>
+      <w:pPr>
+        <w:rPr>
+          <w:noProof/>
+          <w:lang w:val="de-CH"/>
+        </w:rPr>
+      </w:pPr>
+      <w:r>
+        <w:rPr>
+          <w:lang w:val="de-CH"/>
+        </w:rPr>
+        <w:lastRenderedPageBreak/>
+        <w:t>Wenn wir</w:t>
+      </w:r>
+      <w:r>
+        <w:rPr>
+          <w:lang w:val="de-CH"/>
+        </w:rPr>
+        <w:t xml:space="preserve"> die Histogramme des Preises sowie des </w:t>
       </w:r>
       <w:r>
         <w:rPr>
@@ -191,7 +289,19 @@
         <w:rPr>
           <w:lang w:val="de-CH"/>
         </w:rPr>
-        <w:t>», welches später für die lineare Regression verwendet wird, aufgeführt. Wir sehen, dass wir es mit einem leicht schiefen Dataset zu tun haben (</w:t>
+        <w:t xml:space="preserve">», welches später für die lineare Regression verwendet wird, </w:t>
+      </w:r>
+      <w:r>
+        <w:rPr>
+          <w:lang w:val="de-CH"/>
+        </w:rPr>
+        <w:t>genauer betrachten, sehen wir,</w:t>
+      </w:r>
+      <w:r>
+        <w:rPr>
+          <w:lang w:val="de-CH"/>
+        </w:rPr>
+        <w:t xml:space="preserve"> dass wir es mit einem leicht schiefen Dataset zu tun haben (</w:t>
       </w:r>
       <w:proofErr w:type="spellStart"/>
       <w:r>
@@ -258,7 +368,26 @@
         <w:rPr>
           <w:lang w:val="de-CH"/>
         </w:rPr>
-        <w:t>Gegen oben gibt es weitaus mehr Ausreisser, als gegen unten.</w:t>
+        <w:t xml:space="preserve">Gegen oben gibt es weitaus mehr </w:t>
+      </w:r>
+      <w:r>
+        <w:rPr>
+          <w:lang w:val="de-CH"/>
+        </w:rPr>
+        <w:t xml:space="preserve">und extremere </w:t>
+      </w:r>
+      <w:r>
+        <w:rPr>
+          <w:lang w:val="de-CH"/>
+        </w:rPr>
+        <w:t>Ausreisser, als gegen unten.</w:t>
+      </w:r>
+      <w:r>
+        <w:rPr>
+          <w:noProof/>
+          <w:lang w:val="de-CH"/>
+        </w:rPr>
+        <w:t xml:space="preserve"> </w:t>
       </w:r>
     </w:p>
     <w:p>
@@ -274,9 +403,9 @@
           <w:lang w:val="de-CH"/>
         </w:rPr>
         <w:drawing>
-          <wp:inline distT="0" distB="0" distL="0" distR="0">
-            <wp:extent cx="2883814" cy="2400300"/>
-            <wp:effectExtent l="0" t="0" r="0" b="0"/>
+          <wp:inline distT="0" distB="0" distL="0" distR="0" wp14:anchorId="05A406EF" wp14:editId="00AAC38A">
+            <wp:extent cx="2809036" cy="2338059"/>
+            <wp:effectExtent l="0" t="0" r="0" b="5715"/>
             <wp:docPr id="15" name="Picture 15"/>
             <wp:cNvGraphicFramePr>
               <a:graphicFrameLocks xmlns:a="http://schemas.openxmlformats.org/drawingml/2006/main" noChangeAspect="1"/>
@@ -286,60 +415,6 @@
                 <pic:pic xmlns:pic="http://schemas.openxmlformats.org/drawingml/2006/picture">
                   <pic:nvPicPr>
                     <pic:cNvPr id="0" name="Picture 15"/>
-                    <pic:cNvPicPr>
-                      <a:picLocks noChangeAspect="1" noChangeArrowheads="1"/>
-                    </pic:cNvPicPr>
-                  </pic:nvPicPr>
-                  <pic:blipFill>
-                    <a:blip r:embed="rId8">
-                      <a:extLst>
-                        <a:ext uri="{28A0092B-C50C-407E-A947-70E740481C1C}">
-                          <a14:useLocalDpi xmlns:a14="http://schemas.microsoft.com/office/drawing/2010/main" val="0"/>
-                        </a:ext>
-                      </a:extLst>
-                    </a:blip>
-                    <a:srcRect/>
-                    <a:stretch>
-                      <a:fillRect/>
-                    </a:stretch>
-                  </pic:blipFill>
-                  <pic:spPr bwMode="auto">
-                    <a:xfrm>
-                      <a:off x="0" y="0"/>
-                      <a:ext cx="2889834" cy="2405310"/>
-                    </a:xfrm>
-                    <a:prstGeom prst="rect">
-                      <a:avLst/>
-                    </a:prstGeom>
-                    <a:noFill/>
-                    <a:ln>
-                      <a:noFill/>
-                    </a:ln>
-                  </pic:spPr>
-                </pic:pic>
-              </a:graphicData>
-            </a:graphic>
-          </wp:inline>
-        </w:drawing>
-      </w:r>
-      <w:r>
-        <w:rPr>
-          <w:noProof/>
-          <w:lang w:val="de-CH"/>
-        </w:rPr>
-        <w:drawing>
-          <wp:inline distT="0" distB="0" distL="0" distR="0">
-            <wp:extent cx="2998908" cy="2400300"/>
-            <wp:effectExtent l="0" t="0" r="0" b="0"/>
-            <wp:docPr id="16" name="Picture 16"/>
-            <wp:cNvGraphicFramePr>
-              <a:graphicFrameLocks xmlns:a="http://schemas.openxmlformats.org/drawingml/2006/main" noChangeAspect="1"/>
-            </wp:cNvGraphicFramePr>
-            <a:graphic xmlns:a="http://schemas.openxmlformats.org/drawingml/2006/main">
-              <a:graphicData uri="http://schemas.openxmlformats.org/drawingml/2006/picture">
-                <pic:pic xmlns:pic="http://schemas.openxmlformats.org/drawingml/2006/picture">
-                  <pic:nvPicPr>
-                    <pic:cNvPr id="0" name="Picture 16"/>
                     <pic:cNvPicPr>
                       <a:picLocks noChangeAspect="1" noChangeArrowheads="1"/>
                     </pic:cNvPicPr>
@@ -360,7 +435,7 @@
                   <pic:spPr bwMode="auto">
                     <a:xfrm>
                       <a:off x="0" y="0"/>
-                      <a:ext cx="3013797" cy="2412217"/>
+                      <a:ext cx="2840205" cy="2364002"/>
                     </a:xfrm>
                     <a:prstGeom prst="rect">
                       <a:avLst/>
@@ -376,6 +451,60 @@
           </wp:inline>
         </w:drawing>
       </w:r>
+      <w:r>
+        <w:rPr>
+          <w:noProof/>
+          <w:lang w:val="de-CH"/>
+        </w:rPr>
+        <w:drawing>
+          <wp:inline distT="0" distB="0" distL="0" distR="0" wp14:anchorId="15D9A589" wp14:editId="59B045B8">
+            <wp:extent cx="2918764" cy="2336152"/>
+            <wp:effectExtent l="0" t="0" r="0" b="7620"/>
+            <wp:docPr id="16" name="Picture 16"/>
+            <wp:cNvGraphicFramePr>
+              <a:graphicFrameLocks xmlns:a="http://schemas.openxmlformats.org/drawingml/2006/main" noChangeAspect="1"/>
+            </wp:cNvGraphicFramePr>
+            <a:graphic xmlns:a="http://schemas.openxmlformats.org/drawingml/2006/main">
+              <a:graphicData uri="http://schemas.openxmlformats.org/drawingml/2006/picture">
+                <pic:pic xmlns:pic="http://schemas.openxmlformats.org/drawingml/2006/picture">
+                  <pic:nvPicPr>
+                    <pic:cNvPr id="0" name="Picture 16"/>
+                    <pic:cNvPicPr>
+                      <a:picLocks noChangeAspect="1" noChangeArrowheads="1"/>
+                    </pic:cNvPicPr>
+                  </pic:nvPicPr>
+                  <pic:blipFill>
+                    <a:blip r:embed="rId10">
+                      <a:extLst>
+                        <a:ext uri="{28A0092B-C50C-407E-A947-70E740481C1C}">
+                          <a14:useLocalDpi xmlns:a14="http://schemas.microsoft.com/office/drawing/2010/main" val="0"/>
+                        </a:ext>
+                      </a:extLst>
+                    </a:blip>
+                    <a:srcRect/>
+                    <a:stretch>
+                      <a:fillRect/>
+                    </a:stretch>
+                  </pic:blipFill>
+                  <pic:spPr bwMode="auto">
+                    <a:xfrm>
+                      <a:off x="0" y="0"/>
+                      <a:ext cx="2982411" cy="2387095"/>
+                    </a:xfrm>
+                    <a:prstGeom prst="rect">
+                      <a:avLst/>
+                    </a:prstGeom>
+                    <a:noFill/>
+                    <a:ln>
+                      <a:noFill/>
+                    </a:ln>
+                  </pic:spPr>
+                </pic:pic>
+              </a:graphicData>
+            </a:graphic>
+          </wp:inline>
+        </w:drawing>
+      </w:r>
     </w:p>
     <w:p>
       <w:pPr>
@@ -387,6 +516,14 @@
     </w:p>
     <w:p>
       <w:pPr>
+        <w:jc w:val="center"/>
+        <w:rPr>
+          <w:lang w:val="de-CH"/>
+        </w:rPr>
+      </w:pPr>
+    </w:p>
+    <w:p>
+      <w:pPr>
         <w:pStyle w:val="Heading1"/>
         <w:rPr>
           <w:lang w:val="de-CH"/>
@@ -421,13 +558,33 @@
         <w:rPr>
           <w:lang w:val="de-CH"/>
         </w:rPr>
-        <w:t xml:space="preserve">Die gegebenen Features haben teilweise enorm hohe Werte. Damit die nachfolgend verwendeten Algorithmen effizienter Laufen und potentielle Overflows vermieden werden, ist es sinnvoll, die Werte der Features zu normalisieren. </w:t>
-      </w:r>
-      <w:r>
-        <w:rPr>
-          <w:lang w:val="de-CH"/>
-        </w:rPr>
-        <w:t xml:space="preserve">Der neue Wert der Features wird folgendermassen berechnet: </w:t>
+        <w:t>Die gegebenen Features haben teilweise enorm hohe Werte. Damit die nachfolgend verwendeten Algorithmen effizienter Laufen und potentielle Overflows vermieden werden, ist es sinnvoll, die Werte der Features zu normalisieren</w:t>
+      </w:r>
+      <w:r>
+        <w:rPr>
+          <w:lang w:val="de-CH"/>
+        </w:rPr>
+        <w:t xml:space="preserve"> – das heisst, den </w:t>
+      </w:r>
+      <w:proofErr w:type="spellStart"/>
+      <w:r>
+        <w:rPr>
+          <w:lang w:val="de-CH"/>
+        </w:rPr>
+        <w:t>mean</w:t>
+      </w:r>
+      <w:proofErr w:type="spellEnd"/>
+      <w:r>
+        <w:rPr>
+          <w:lang w:val="de-CH"/>
+        </w:rPr>
+        <w:t xml:space="preserve"> auf 0 zu bringen und die Standardabweichung herunter zu skalieren. Der neue Wert </w:t>
+      </w:r>
+      <w:r>
+        <w:rPr>
+          <w:lang w:val="de-CH"/>
+        </w:rPr>
+        <w:t xml:space="preserve">der Features wird folgendermassen berechnet: </w:t>
       </w:r>
     </w:p>
     <w:p>
@@ -906,6 +1063,13 @@
     </w:p>
     <w:p>
       <w:pPr>
+        <w:rPr>
+          <w:lang w:val="de-CH"/>
+        </w:rPr>
+      </w:pPr>
+    </w:p>
+    <w:p>
+      <w:pPr>
         <w:autoSpaceDE w:val="0"/>
         <w:autoSpaceDN w:val="0"/>
         <w:adjustRightInd w:val="0"/>
@@ -919,20 +1083,11 @@
       <w:r>
         <w:rPr>
           <w:rFonts w:ascii="Courier New" w:hAnsi="Courier New" w:cs="Courier New"/>
-          <w:color w:val="0000FF"/>
-          <w:sz w:val="20"/>
-          <w:szCs w:val="20"/>
-        </w:rPr>
-        <w:t>function</w:t>
-      </w:r>
-      <w:r>
-        <w:rPr>
-          <w:rFonts w:ascii="Courier New" w:hAnsi="Courier New" w:cs="Courier New"/>
-          <w:color w:val="000000"/>
-          <w:sz w:val="20"/>
-          <w:szCs w:val="20"/>
-        </w:rPr>
-        <w:t xml:space="preserve"> [</w:t>
+          <w:color w:val="000000"/>
+          <w:sz w:val="20"/>
+          <w:szCs w:val="20"/>
+        </w:rPr>
+        <w:t>[</w:t>
       </w:r>
       <w:proofErr w:type="spellStart"/>
       <w:r>
@@ -1035,6 +1190,7 @@
         </w:rPr>
         <w:t>(</w:t>
       </w:r>
+      <w:proofErr w:type="spellStart"/>
       <w:proofErr w:type="gramEnd"/>
       <w:r>
         <w:rPr>
@@ -1043,7 +1199,17 @@
           <w:sz w:val="20"/>
           <w:szCs w:val="20"/>
         </w:rPr>
-        <w:t>X, y)</w:t>
+        <w:t>normalizedFeatures</w:t>
+      </w:r>
+      <w:proofErr w:type="spellEnd"/>
+      <w:r>
+        <w:rPr>
+          <w:rFonts w:ascii="Courier New" w:hAnsi="Courier New" w:cs="Courier New"/>
+          <w:color w:val="000000"/>
+          <w:sz w:val="20"/>
+          <w:szCs w:val="20"/>
+        </w:rPr>
+        <w:t>, labels, 0.8);</w:t>
       </w:r>
     </w:p>
     <w:p>
@@ -1058,15 +1224,6 @@
           <w:szCs w:val="24"/>
         </w:rPr>
       </w:pPr>
-      <w:r>
-        <w:rPr>
-          <w:rFonts w:ascii="Courier New" w:hAnsi="Courier New" w:cs="Courier New"/>
-          <w:color w:val="228B22"/>
-          <w:sz w:val="20"/>
-          <w:szCs w:val="20"/>
-        </w:rPr>
-        <w:t>%TRAINTESTSPLIT Split features and labels into random train and test set (80%/20%)</w:t>
-      </w:r>
     </w:p>
     <w:p>
       <w:pPr>
@@ -1083,12 +1240,102 @@
       <w:r>
         <w:rPr>
           <w:rFonts w:ascii="Courier New" w:hAnsi="Courier New" w:cs="Courier New"/>
-          <w:color w:val="000000"/>
-          <w:sz w:val="20"/>
-          <w:szCs w:val="20"/>
-        </w:rPr>
-        <w:t xml:space="preserve">m = </w:t>
-      </w:r>
+          <w:color w:val="0000FF"/>
+          <w:sz w:val="20"/>
+          <w:szCs w:val="20"/>
+        </w:rPr>
+        <w:t>function</w:t>
+      </w:r>
+      <w:r>
+        <w:rPr>
+          <w:rFonts w:ascii="Courier New" w:hAnsi="Courier New" w:cs="Courier New"/>
+          <w:color w:val="000000"/>
+          <w:sz w:val="20"/>
+          <w:szCs w:val="20"/>
+        </w:rPr>
+        <w:t xml:space="preserve"> [</w:t>
+      </w:r>
+      <w:proofErr w:type="spellStart"/>
+      <w:r>
+        <w:rPr>
+          <w:rFonts w:ascii="Courier New" w:hAnsi="Courier New" w:cs="Courier New"/>
+          <w:color w:val="000000"/>
+          <w:sz w:val="20"/>
+          <w:szCs w:val="20"/>
+        </w:rPr>
+        <w:t>Xtrain</w:t>
+      </w:r>
+      <w:proofErr w:type="spellEnd"/>
+      <w:r>
+        <w:rPr>
+          <w:rFonts w:ascii="Courier New" w:hAnsi="Courier New" w:cs="Courier New"/>
+          <w:color w:val="000000"/>
+          <w:sz w:val="20"/>
+          <w:szCs w:val="20"/>
+        </w:rPr>
+        <w:t xml:space="preserve">, </w:t>
+      </w:r>
+      <w:proofErr w:type="spellStart"/>
+      <w:r>
+        <w:rPr>
+          <w:rFonts w:ascii="Courier New" w:hAnsi="Courier New" w:cs="Courier New"/>
+          <w:color w:val="000000"/>
+          <w:sz w:val="20"/>
+          <w:szCs w:val="20"/>
+        </w:rPr>
+        <w:t>Xtest</w:t>
+      </w:r>
+      <w:proofErr w:type="spellEnd"/>
+      <w:r>
+        <w:rPr>
+          <w:rFonts w:ascii="Courier New" w:hAnsi="Courier New" w:cs="Courier New"/>
+          <w:color w:val="000000"/>
+          <w:sz w:val="20"/>
+          <w:szCs w:val="20"/>
+        </w:rPr>
+        <w:t xml:space="preserve">, </w:t>
+      </w:r>
+      <w:proofErr w:type="spellStart"/>
+      <w:r>
+        <w:rPr>
+          <w:rFonts w:ascii="Courier New" w:hAnsi="Courier New" w:cs="Courier New"/>
+          <w:color w:val="000000"/>
+          <w:sz w:val="20"/>
+          <w:szCs w:val="20"/>
+        </w:rPr>
+        <w:t>ytrain</w:t>
+      </w:r>
+      <w:proofErr w:type="spellEnd"/>
+      <w:r>
+        <w:rPr>
+          <w:rFonts w:ascii="Courier New" w:hAnsi="Courier New" w:cs="Courier New"/>
+          <w:color w:val="000000"/>
+          <w:sz w:val="20"/>
+          <w:szCs w:val="20"/>
+        </w:rPr>
+        <w:t xml:space="preserve">, </w:t>
+      </w:r>
+      <w:proofErr w:type="spellStart"/>
+      <w:r>
+        <w:rPr>
+          <w:rFonts w:ascii="Courier New" w:hAnsi="Courier New" w:cs="Courier New"/>
+          <w:color w:val="000000"/>
+          <w:sz w:val="20"/>
+          <w:szCs w:val="20"/>
+        </w:rPr>
+        <w:t>ytest</w:t>
+      </w:r>
+      <w:proofErr w:type="spellEnd"/>
+      <w:r>
+        <w:rPr>
+          <w:rFonts w:ascii="Courier New" w:hAnsi="Courier New" w:cs="Courier New"/>
+          <w:color w:val="000000"/>
+          <w:sz w:val="20"/>
+          <w:szCs w:val="20"/>
+        </w:rPr>
+        <w:t xml:space="preserve">] = </w:t>
+      </w:r>
+      <w:proofErr w:type="spellStart"/>
       <w:proofErr w:type="gramStart"/>
       <w:r>
         <w:rPr>
@@ -1097,7 +1344,17 @@
           <w:sz w:val="20"/>
           <w:szCs w:val="20"/>
         </w:rPr>
-        <w:t>size(</w:t>
+        <w:t>trainTestSplit</w:t>
+      </w:r>
+      <w:proofErr w:type="spellEnd"/>
+      <w:r>
+        <w:rPr>
+          <w:rFonts w:ascii="Courier New" w:hAnsi="Courier New" w:cs="Courier New"/>
+          <w:color w:val="000000"/>
+          <w:sz w:val="20"/>
+          <w:szCs w:val="20"/>
+        </w:rPr>
+        <w:t>(</w:t>
       </w:r>
       <w:proofErr w:type="gramEnd"/>
       <w:r>
@@ -1107,7 +1364,27 @@
           <w:sz w:val="20"/>
           <w:szCs w:val="20"/>
         </w:rPr>
-        <w:t>X, 1);</w:t>
+        <w:t xml:space="preserve">X, y, </w:t>
+      </w:r>
+      <w:proofErr w:type="spellStart"/>
+      <w:r>
+        <w:rPr>
+          <w:rFonts w:ascii="Courier New" w:hAnsi="Courier New" w:cs="Courier New"/>
+          <w:color w:val="000000"/>
+          <w:sz w:val="20"/>
+          <w:szCs w:val="20"/>
+        </w:rPr>
+        <w:t>trainRatio</w:t>
+      </w:r>
+      <w:proofErr w:type="spellEnd"/>
+      <w:r>
+        <w:rPr>
+          <w:rFonts w:ascii="Courier New" w:hAnsi="Courier New" w:cs="Courier New"/>
+          <w:color w:val="000000"/>
+          <w:sz w:val="20"/>
+          <w:szCs w:val="20"/>
+        </w:rPr>
+        <w:t>)</w:t>
       </w:r>
     </w:p>
     <w:p>
@@ -1122,45 +1399,14 @@
           <w:szCs w:val="24"/>
         </w:rPr>
       </w:pPr>
-      <w:proofErr w:type="spellStart"/>
-      <w:r>
-        <w:rPr>
-          <w:rFonts w:ascii="Courier New" w:hAnsi="Courier New" w:cs="Courier New"/>
-          <w:color w:val="000000"/>
-          <w:sz w:val="20"/>
-          <w:szCs w:val="20"/>
-        </w:rPr>
-        <w:t>shuffledIndexes</w:t>
-      </w:r>
-      <w:proofErr w:type="spellEnd"/>
-      <w:r>
-        <w:rPr>
-          <w:rFonts w:ascii="Courier New" w:hAnsi="Courier New" w:cs="Courier New"/>
-          <w:color w:val="000000"/>
-          <w:sz w:val="20"/>
-          <w:szCs w:val="20"/>
-        </w:rPr>
-        <w:t xml:space="preserve"> = </w:t>
-      </w:r>
-      <w:proofErr w:type="spellStart"/>
-      <w:r>
-        <w:rPr>
-          <w:rFonts w:ascii="Courier New" w:hAnsi="Courier New" w:cs="Courier New"/>
-          <w:color w:val="000000"/>
-          <w:sz w:val="20"/>
-          <w:szCs w:val="20"/>
-        </w:rPr>
-        <w:t>randperm</w:t>
-      </w:r>
-      <w:proofErr w:type="spellEnd"/>
-      <w:r>
-        <w:rPr>
-          <w:rFonts w:ascii="Courier New" w:hAnsi="Courier New" w:cs="Courier New"/>
-          <w:color w:val="000000"/>
-          <w:sz w:val="20"/>
-          <w:szCs w:val="20"/>
-        </w:rPr>
-        <w:t>(m);</w:t>
+      <w:r>
+        <w:rPr>
+          <w:rFonts w:ascii="Courier New" w:hAnsi="Courier New" w:cs="Courier New"/>
+          <w:color w:val="228B22"/>
+          <w:sz w:val="20"/>
+          <w:szCs w:val="20"/>
+        </w:rPr>
+        <w:t>%TRAINTESTSPLIT Split features and labels into random train and test set</w:t>
       </w:r>
     </w:p>
     <w:p>
@@ -1175,25 +1421,34 @@
           <w:szCs w:val="24"/>
         </w:rPr>
       </w:pPr>
-      <w:proofErr w:type="spellStart"/>
-      <w:r>
-        <w:rPr>
-          <w:rFonts w:ascii="Courier New" w:hAnsi="Courier New" w:cs="Courier New"/>
-          <w:color w:val="000000"/>
-          <w:sz w:val="20"/>
-          <w:szCs w:val="20"/>
-        </w:rPr>
-        <w:t>splitAt</w:t>
-      </w:r>
-      <w:proofErr w:type="spellEnd"/>
-      <w:r>
-        <w:rPr>
-          <w:rFonts w:ascii="Courier New" w:hAnsi="Courier New" w:cs="Courier New"/>
-          <w:color w:val="000000"/>
-          <w:sz w:val="20"/>
-          <w:szCs w:val="20"/>
-        </w:rPr>
-        <w:t xml:space="preserve"> = floor(m*.8);</w:t>
+      <w:r>
+        <w:rPr>
+          <w:rFonts w:ascii="Courier New" w:hAnsi="Courier New" w:cs="Courier New"/>
+          <w:color w:val="228B22"/>
+          <w:sz w:val="20"/>
+          <w:szCs w:val="20"/>
+        </w:rPr>
+        <w:t>%(</w:t>
+      </w:r>
+      <w:proofErr w:type="spellStart"/>
+      <w:r>
+        <w:rPr>
+          <w:rFonts w:ascii="Courier New" w:hAnsi="Courier New" w:cs="Courier New"/>
+          <w:color w:val="228B22"/>
+          <w:sz w:val="20"/>
+          <w:szCs w:val="20"/>
+        </w:rPr>
+        <w:t>trainRatio</w:t>
+      </w:r>
+      <w:proofErr w:type="spellEnd"/>
+      <w:r>
+        <w:rPr>
+          <w:rFonts w:ascii="Courier New" w:hAnsi="Courier New" w:cs="Courier New"/>
+          <w:color w:val="228B22"/>
+          <w:sz w:val="20"/>
+          <w:szCs w:val="20"/>
+        </w:rPr>
+        <w:t xml:space="preserve"> for train part, 1-trainRatio for test part)</w:t>
       </w:r>
     </w:p>
     <w:p>
@@ -1208,45 +1463,14 @@
           <w:szCs w:val="24"/>
         </w:rPr>
       </w:pPr>
-      <w:proofErr w:type="spellStart"/>
-      <w:r>
-        <w:rPr>
-          <w:rFonts w:ascii="Courier New" w:hAnsi="Courier New" w:cs="Courier New"/>
-          <w:color w:val="000000"/>
-          <w:sz w:val="20"/>
-          <w:szCs w:val="20"/>
-        </w:rPr>
-        <w:t>Xtrain</w:t>
-      </w:r>
-      <w:proofErr w:type="spellEnd"/>
-      <w:r>
-        <w:rPr>
-          <w:rFonts w:ascii="Courier New" w:hAnsi="Courier New" w:cs="Courier New"/>
-          <w:color w:val="000000"/>
-          <w:sz w:val="20"/>
-          <w:szCs w:val="20"/>
-        </w:rPr>
-        <w:t xml:space="preserve"> = X(</w:t>
-      </w:r>
-      <w:proofErr w:type="spellStart"/>
-      <w:r>
-        <w:rPr>
-          <w:rFonts w:ascii="Courier New" w:hAnsi="Courier New" w:cs="Courier New"/>
-          <w:color w:val="000000"/>
-          <w:sz w:val="20"/>
-          <w:szCs w:val="20"/>
-        </w:rPr>
-        <w:t>shuffledIndexes</w:t>
-      </w:r>
-      <w:proofErr w:type="spellEnd"/>
-      <w:r>
-        <w:rPr>
-          <w:rFonts w:ascii="Courier New" w:hAnsi="Courier New" w:cs="Courier New"/>
-          <w:color w:val="000000"/>
-          <w:sz w:val="20"/>
-          <w:szCs w:val="20"/>
-        </w:rPr>
-        <w:t>(</w:t>
+      <w:r>
+        <w:rPr>
+          <w:rFonts w:ascii="Courier New" w:hAnsi="Courier New" w:cs="Courier New"/>
+          <w:color w:val="000000"/>
+          <w:sz w:val="20"/>
+          <w:szCs w:val="20"/>
+        </w:rPr>
+        <w:t xml:space="preserve">m = </w:t>
       </w:r>
       <w:proofErr w:type="gramStart"/>
       <w:r>
@@ -1256,7 +1480,7 @@
           <w:sz w:val="20"/>
           <w:szCs w:val="20"/>
         </w:rPr>
-        <w:t>1:splitAt</w:t>
+        <w:t>size(</w:t>
       </w:r>
       <w:proofErr w:type="gramEnd"/>
       <w:r>
@@ -1266,7 +1490,7 @@
           <w:sz w:val="20"/>
           <w:szCs w:val="20"/>
         </w:rPr>
-        <w:t>), :);</w:t>
+        <w:t>X, 1);</w:t>
       </w:r>
     </w:p>
     <w:p>
@@ -1289,26 +1513,6 @@
           <w:sz w:val="20"/>
           <w:szCs w:val="20"/>
         </w:rPr>
-        <w:t>ytrain</w:t>
-      </w:r>
-      <w:proofErr w:type="spellEnd"/>
-      <w:r>
-        <w:rPr>
-          <w:rFonts w:ascii="Courier New" w:hAnsi="Courier New" w:cs="Courier New"/>
-          <w:color w:val="000000"/>
-          <w:sz w:val="20"/>
-          <w:szCs w:val="20"/>
-        </w:rPr>
-        <w:t xml:space="preserve"> = y(</w:t>
-      </w:r>
-      <w:proofErr w:type="spellStart"/>
-      <w:r>
-        <w:rPr>
-          <w:rFonts w:ascii="Courier New" w:hAnsi="Courier New" w:cs="Courier New"/>
-          <w:color w:val="000000"/>
-          <w:sz w:val="20"/>
-          <w:szCs w:val="20"/>
-        </w:rPr>
         <w:t>shuffledIndexes</w:t>
       </w:r>
       <w:proofErr w:type="spellEnd"/>
@@ -1319,27 +1523,27 @@
           <w:sz w:val="20"/>
           <w:szCs w:val="20"/>
         </w:rPr>
-        <w:t>(</w:t>
-      </w:r>
-      <w:proofErr w:type="gramStart"/>
-      <w:r>
-        <w:rPr>
-          <w:rFonts w:ascii="Courier New" w:hAnsi="Courier New" w:cs="Courier New"/>
-          <w:color w:val="000000"/>
-          <w:sz w:val="20"/>
-          <w:szCs w:val="20"/>
-        </w:rPr>
-        <w:t>1:splitAt</w:t>
-      </w:r>
-      <w:proofErr w:type="gramEnd"/>
-      <w:r>
-        <w:rPr>
-          <w:rFonts w:ascii="Courier New" w:hAnsi="Courier New" w:cs="Courier New"/>
-          <w:color w:val="000000"/>
-          <w:sz w:val="20"/>
-          <w:szCs w:val="20"/>
-        </w:rPr>
-        <w:t>));</w:t>
+        <w:t xml:space="preserve"> = </w:t>
+      </w:r>
+      <w:proofErr w:type="spellStart"/>
+      <w:r>
+        <w:rPr>
+          <w:rFonts w:ascii="Courier New" w:hAnsi="Courier New" w:cs="Courier New"/>
+          <w:color w:val="000000"/>
+          <w:sz w:val="20"/>
+          <w:szCs w:val="20"/>
+        </w:rPr>
+        <w:t>randperm</w:t>
+      </w:r>
+      <w:proofErr w:type="spellEnd"/>
+      <w:r>
+        <w:rPr>
+          <w:rFonts w:ascii="Courier New" w:hAnsi="Courier New" w:cs="Courier New"/>
+          <w:color w:val="000000"/>
+          <w:sz w:val="20"/>
+          <w:szCs w:val="20"/>
+        </w:rPr>
+        <w:t>(m);</w:t>
       </w:r>
     </w:p>
     <w:p>
@@ -1362,37 +1566,17 @@
           <w:sz w:val="20"/>
           <w:szCs w:val="20"/>
         </w:rPr>
-        <w:t>Xtest</w:t>
-      </w:r>
-      <w:proofErr w:type="spellEnd"/>
-      <w:r>
-        <w:rPr>
-          <w:rFonts w:ascii="Courier New" w:hAnsi="Courier New" w:cs="Courier New"/>
-          <w:color w:val="000000"/>
-          <w:sz w:val="20"/>
-          <w:szCs w:val="20"/>
-        </w:rPr>
-        <w:t xml:space="preserve"> = X(</w:t>
-      </w:r>
-      <w:proofErr w:type="spellStart"/>
-      <w:r>
-        <w:rPr>
-          <w:rFonts w:ascii="Courier New" w:hAnsi="Courier New" w:cs="Courier New"/>
-          <w:color w:val="000000"/>
-          <w:sz w:val="20"/>
-          <w:szCs w:val="20"/>
-        </w:rPr>
-        <w:t>shuffledIndexes</w:t>
-      </w:r>
-      <w:proofErr w:type="spellEnd"/>
-      <w:r>
-        <w:rPr>
-          <w:rFonts w:ascii="Courier New" w:hAnsi="Courier New" w:cs="Courier New"/>
-          <w:color w:val="000000"/>
-          <w:sz w:val="20"/>
-          <w:szCs w:val="20"/>
-        </w:rPr>
-        <w:t>(splitAt+</w:t>
+        <w:t>splitAt</w:t>
+      </w:r>
+      <w:proofErr w:type="spellEnd"/>
+      <w:r>
+        <w:rPr>
+          <w:rFonts w:ascii="Courier New" w:hAnsi="Courier New" w:cs="Courier New"/>
+          <w:color w:val="000000"/>
+          <w:sz w:val="20"/>
+          <w:szCs w:val="20"/>
+        </w:rPr>
+        <w:t xml:space="preserve"> = </w:t>
       </w:r>
       <w:proofErr w:type="gramStart"/>
       <w:r>
@@ -1402,7 +1586,7 @@
           <w:sz w:val="20"/>
           <w:szCs w:val="20"/>
         </w:rPr>
-        <w:t>1:end</w:t>
+        <w:t>floor(</w:t>
       </w:r>
       <w:proofErr w:type="gramEnd"/>
       <w:r>
@@ -1412,7 +1596,27 @@
           <w:sz w:val="20"/>
           <w:szCs w:val="20"/>
         </w:rPr>
-        <w:t>), :);</w:t>
+        <w:t xml:space="preserve">m * </w:t>
+      </w:r>
+      <w:proofErr w:type="spellStart"/>
+      <w:r>
+        <w:rPr>
+          <w:rFonts w:ascii="Courier New" w:hAnsi="Courier New" w:cs="Courier New"/>
+          <w:color w:val="000000"/>
+          <w:sz w:val="20"/>
+          <w:szCs w:val="20"/>
+        </w:rPr>
+        <w:t>trainRatio</w:t>
+      </w:r>
+      <w:proofErr w:type="spellEnd"/>
+      <w:r>
+        <w:rPr>
+          <w:rFonts w:ascii="Courier New" w:hAnsi="Courier New" w:cs="Courier New"/>
+          <w:color w:val="000000"/>
+          <w:sz w:val="20"/>
+          <w:szCs w:val="20"/>
+        </w:rPr>
+        <w:t>);</w:t>
       </w:r>
     </w:p>
     <w:p>
@@ -1435,17 +1639,17 @@
           <w:sz w:val="20"/>
           <w:szCs w:val="20"/>
         </w:rPr>
-        <w:t>ytest</w:t>
-      </w:r>
-      <w:proofErr w:type="spellEnd"/>
-      <w:r>
-        <w:rPr>
-          <w:rFonts w:ascii="Courier New" w:hAnsi="Courier New" w:cs="Courier New"/>
-          <w:color w:val="000000"/>
-          <w:sz w:val="20"/>
-          <w:szCs w:val="20"/>
-        </w:rPr>
-        <w:t xml:space="preserve"> = y(</w:t>
+        <w:t>Xtrain</w:t>
+      </w:r>
+      <w:proofErr w:type="spellEnd"/>
+      <w:r>
+        <w:rPr>
+          <w:rFonts w:ascii="Courier New" w:hAnsi="Courier New" w:cs="Courier New"/>
+          <w:color w:val="000000"/>
+          <w:sz w:val="20"/>
+          <w:szCs w:val="20"/>
+        </w:rPr>
+        <w:t xml:space="preserve"> = X(</w:t>
       </w:r>
       <w:proofErr w:type="spellStart"/>
       <w:r>
@@ -1465,7 +1669,7 @@
           <w:sz w:val="20"/>
           <w:szCs w:val="20"/>
         </w:rPr>
-        <w:t>(splitAt+</w:t>
+        <w:t>(</w:t>
       </w:r>
       <w:proofErr w:type="gramStart"/>
       <w:r>
@@ -1475,7 +1679,7 @@
           <w:sz w:val="20"/>
           <w:szCs w:val="20"/>
         </w:rPr>
-        <w:t>1:end</w:t>
+        <w:t>1:splitAt</w:t>
       </w:r>
       <w:proofErr w:type="gramEnd"/>
       <w:r>
@@ -1485,7 +1689,7 @@
           <w:sz w:val="20"/>
           <w:szCs w:val="20"/>
         </w:rPr>
-        <w:t>));</w:t>
+        <w:t>), :);</w:t>
       </w:r>
     </w:p>
     <w:p>
@@ -1496,21 +1700,69 @@
         <w:spacing w:after="0" w:line="240" w:lineRule="auto"/>
         <w:rPr>
           <w:rFonts w:ascii="Courier New" w:hAnsi="Courier New" w:cs="Courier New"/>
-          <w:color w:val="0000FF"/>
-          <w:sz w:val="20"/>
-          <w:szCs w:val="20"/>
-          <w:lang w:val="de-CH"/>
-        </w:rPr>
-      </w:pPr>
-      <w:r>
-        <w:rPr>
-          <w:rFonts w:ascii="Courier New" w:hAnsi="Courier New" w:cs="Courier New"/>
-          <w:color w:val="0000FF"/>
-          <w:sz w:val="20"/>
-          <w:szCs w:val="20"/>
-          <w:lang w:val="de-CH"/>
-        </w:rPr>
-        <w:t>end</w:t>
+          <w:sz w:val="24"/>
+          <w:szCs w:val="24"/>
+        </w:rPr>
+      </w:pPr>
+      <w:proofErr w:type="spellStart"/>
+      <w:r>
+        <w:rPr>
+          <w:rFonts w:ascii="Courier New" w:hAnsi="Courier New" w:cs="Courier New"/>
+          <w:color w:val="000000"/>
+          <w:sz w:val="20"/>
+          <w:szCs w:val="20"/>
+        </w:rPr>
+        <w:t>ytrain</w:t>
+      </w:r>
+      <w:proofErr w:type="spellEnd"/>
+      <w:r>
+        <w:rPr>
+          <w:rFonts w:ascii="Courier New" w:hAnsi="Courier New" w:cs="Courier New"/>
+          <w:color w:val="000000"/>
+          <w:sz w:val="20"/>
+          <w:szCs w:val="20"/>
+        </w:rPr>
+        <w:t xml:space="preserve"> = y(</w:t>
+      </w:r>
+      <w:proofErr w:type="spellStart"/>
+      <w:r>
+        <w:rPr>
+          <w:rFonts w:ascii="Courier New" w:hAnsi="Courier New" w:cs="Courier New"/>
+          <w:color w:val="000000"/>
+          <w:sz w:val="20"/>
+          <w:szCs w:val="20"/>
+        </w:rPr>
+        <w:t>shuffledIndexes</w:t>
+      </w:r>
+      <w:proofErr w:type="spellEnd"/>
+      <w:r>
+        <w:rPr>
+          <w:rFonts w:ascii="Courier New" w:hAnsi="Courier New" w:cs="Courier New"/>
+          <w:color w:val="000000"/>
+          <w:sz w:val="20"/>
+          <w:szCs w:val="20"/>
+        </w:rPr>
+        <w:t>(</w:t>
+      </w:r>
+      <w:proofErr w:type="gramStart"/>
+      <w:r>
+        <w:rPr>
+          <w:rFonts w:ascii="Courier New" w:hAnsi="Courier New" w:cs="Courier New"/>
+          <w:color w:val="000000"/>
+          <w:sz w:val="20"/>
+          <w:szCs w:val="20"/>
+        </w:rPr>
+        <w:t>1:splitAt</w:t>
+      </w:r>
+      <w:proofErr w:type="gramEnd"/>
+      <w:r>
+        <w:rPr>
+          <w:rFonts w:ascii="Courier New" w:hAnsi="Courier New" w:cs="Courier New"/>
+          <w:color w:val="000000"/>
+          <w:sz w:val="20"/>
+          <w:szCs w:val="20"/>
+        </w:rPr>
+        <w:t>));</w:t>
       </w:r>
     </w:p>
     <w:p>
@@ -1519,6 +1771,172 @@
         <w:autoSpaceDN w:val="0"/>
         <w:adjustRightInd w:val="0"/>
         <w:spacing w:after="0" w:line="240" w:lineRule="auto"/>
+        <w:rPr>
+          <w:rFonts w:ascii="Courier New" w:hAnsi="Courier New" w:cs="Courier New"/>
+          <w:sz w:val="24"/>
+          <w:szCs w:val="24"/>
+        </w:rPr>
+      </w:pPr>
+      <w:proofErr w:type="spellStart"/>
+      <w:r>
+        <w:rPr>
+          <w:rFonts w:ascii="Courier New" w:hAnsi="Courier New" w:cs="Courier New"/>
+          <w:color w:val="000000"/>
+          <w:sz w:val="20"/>
+          <w:szCs w:val="20"/>
+        </w:rPr>
+        <w:t>Xtest</w:t>
+      </w:r>
+      <w:proofErr w:type="spellEnd"/>
+      <w:r>
+        <w:rPr>
+          <w:rFonts w:ascii="Courier New" w:hAnsi="Courier New" w:cs="Courier New"/>
+          <w:color w:val="000000"/>
+          <w:sz w:val="20"/>
+          <w:szCs w:val="20"/>
+        </w:rPr>
+        <w:t xml:space="preserve"> = X(</w:t>
+      </w:r>
+      <w:proofErr w:type="spellStart"/>
+      <w:r>
+        <w:rPr>
+          <w:rFonts w:ascii="Courier New" w:hAnsi="Courier New" w:cs="Courier New"/>
+          <w:color w:val="000000"/>
+          <w:sz w:val="20"/>
+          <w:szCs w:val="20"/>
+        </w:rPr>
+        <w:t>shuffledIndexes</w:t>
+      </w:r>
+      <w:proofErr w:type="spellEnd"/>
+      <w:r>
+        <w:rPr>
+          <w:rFonts w:ascii="Courier New" w:hAnsi="Courier New" w:cs="Courier New"/>
+          <w:color w:val="000000"/>
+          <w:sz w:val="20"/>
+          <w:szCs w:val="20"/>
+        </w:rPr>
+        <w:t>(splitAt+</w:t>
+      </w:r>
+      <w:proofErr w:type="gramStart"/>
+      <w:r>
+        <w:rPr>
+          <w:rFonts w:ascii="Courier New" w:hAnsi="Courier New" w:cs="Courier New"/>
+          <w:color w:val="000000"/>
+          <w:sz w:val="20"/>
+          <w:szCs w:val="20"/>
+        </w:rPr>
+        <w:t>1:end</w:t>
+      </w:r>
+      <w:proofErr w:type="gramEnd"/>
+      <w:r>
+        <w:rPr>
+          <w:rFonts w:ascii="Courier New" w:hAnsi="Courier New" w:cs="Courier New"/>
+          <w:color w:val="000000"/>
+          <w:sz w:val="20"/>
+          <w:szCs w:val="20"/>
+        </w:rPr>
+        <w:t>), :);</w:t>
+      </w:r>
+    </w:p>
+    <w:p>
+      <w:pPr>
+        <w:autoSpaceDE w:val="0"/>
+        <w:autoSpaceDN w:val="0"/>
+        <w:adjustRightInd w:val="0"/>
+        <w:spacing w:after="0" w:line="240" w:lineRule="auto"/>
+        <w:rPr>
+          <w:rFonts w:ascii="Courier New" w:hAnsi="Courier New" w:cs="Courier New"/>
+          <w:sz w:val="24"/>
+          <w:szCs w:val="24"/>
+        </w:rPr>
+      </w:pPr>
+      <w:proofErr w:type="spellStart"/>
+      <w:r>
+        <w:rPr>
+          <w:rFonts w:ascii="Courier New" w:hAnsi="Courier New" w:cs="Courier New"/>
+          <w:color w:val="000000"/>
+          <w:sz w:val="20"/>
+          <w:szCs w:val="20"/>
+        </w:rPr>
+        <w:t>ytest</w:t>
+      </w:r>
+      <w:proofErr w:type="spellEnd"/>
+      <w:r>
+        <w:rPr>
+          <w:rFonts w:ascii="Courier New" w:hAnsi="Courier New" w:cs="Courier New"/>
+          <w:color w:val="000000"/>
+          <w:sz w:val="20"/>
+          <w:szCs w:val="20"/>
+        </w:rPr>
+        <w:t xml:space="preserve"> = y(</w:t>
+      </w:r>
+      <w:proofErr w:type="spellStart"/>
+      <w:r>
+        <w:rPr>
+          <w:rFonts w:ascii="Courier New" w:hAnsi="Courier New" w:cs="Courier New"/>
+          <w:color w:val="000000"/>
+          <w:sz w:val="20"/>
+          <w:szCs w:val="20"/>
+        </w:rPr>
+        <w:t>shuffledIndexes</w:t>
+      </w:r>
+      <w:proofErr w:type="spellEnd"/>
+      <w:r>
+        <w:rPr>
+          <w:rFonts w:ascii="Courier New" w:hAnsi="Courier New" w:cs="Courier New"/>
+          <w:color w:val="000000"/>
+          <w:sz w:val="20"/>
+          <w:szCs w:val="20"/>
+        </w:rPr>
+        <w:t>(splitAt+</w:t>
+      </w:r>
+      <w:proofErr w:type="gramStart"/>
+      <w:r>
+        <w:rPr>
+          <w:rFonts w:ascii="Courier New" w:hAnsi="Courier New" w:cs="Courier New"/>
+          <w:color w:val="000000"/>
+          <w:sz w:val="20"/>
+          <w:szCs w:val="20"/>
+        </w:rPr>
+        <w:t>1:end</w:t>
+      </w:r>
+      <w:proofErr w:type="gramEnd"/>
+      <w:r>
+        <w:rPr>
+          <w:rFonts w:ascii="Courier New" w:hAnsi="Courier New" w:cs="Courier New"/>
+          <w:color w:val="000000"/>
+          <w:sz w:val="20"/>
+          <w:szCs w:val="20"/>
+        </w:rPr>
+        <w:t>));</w:t>
+      </w:r>
+    </w:p>
+    <w:p>
+      <w:pPr>
+        <w:autoSpaceDE w:val="0"/>
+        <w:autoSpaceDN w:val="0"/>
+        <w:adjustRightInd w:val="0"/>
+        <w:spacing w:after="0" w:line="240" w:lineRule="auto"/>
+        <w:rPr>
+          <w:rFonts w:ascii="Courier New" w:hAnsi="Courier New" w:cs="Courier New"/>
+          <w:sz w:val="24"/>
+          <w:szCs w:val="24"/>
+          <w:lang w:val="de-CH"/>
+        </w:rPr>
+      </w:pPr>
+      <w:r>
+        <w:rPr>
+          <w:rFonts w:ascii="Courier New" w:hAnsi="Courier New" w:cs="Courier New"/>
+          <w:color w:val="0000FF"/>
+          <w:sz w:val="20"/>
+          <w:szCs w:val="20"/>
+          <w:lang w:val="de-CH"/>
+        </w:rPr>
+        <w:t>end</w:t>
+      </w:r>
+    </w:p>
+    <w:p>
+      <w:pPr>
         <w:rPr>
           <w:rFonts w:ascii="Courier New" w:hAnsi="Courier New" w:cs="Courier New"/>
           <w:sz w:val="24"/>
@@ -1690,7 +2108,7 @@
                     </pic:cNvPicPr>
                   </pic:nvPicPr>
                   <pic:blipFill>
-                    <a:blip r:embed="rId10">
+                    <a:blip r:embed="rId11">
                       <a:extLst>
                         <a:ext uri="{28A0092B-C50C-407E-A947-70E740481C1C}">
                           <a14:useLocalDpi xmlns:a14="http://schemas.microsoft.com/office/drawing/2010/main" val="0"/>
@@ -2063,7 +2481,7 @@
                     </pic:cNvPicPr>
                   </pic:nvPicPr>
                   <pic:blipFill rotWithShape="1">
-                    <a:blip r:embed="rId11">
+                    <a:blip r:embed="rId12">
                       <a:extLst>
                         <a:ext uri="{28A0092B-C50C-407E-A947-70E740481C1C}">
                           <a14:useLocalDpi xmlns:a14="http://schemas.microsoft.com/office/drawing/2010/main" val="0"/>
@@ -2193,7 +2611,7 @@
                     </pic:cNvPicPr>
                   </pic:nvPicPr>
                   <pic:blipFill>
-                    <a:blip r:embed="rId12">
+                    <a:blip r:embed="rId13">
                       <a:extLst>
                         <a:ext uri="{28A0092B-C50C-407E-A947-70E740481C1C}">
                           <a14:useLocalDpi xmlns:a14="http://schemas.microsoft.com/office/drawing/2010/main" val="0"/>
@@ -2267,7 +2685,7 @@
                     </pic:cNvPicPr>
                   </pic:nvPicPr>
                   <pic:blipFill>
-                    <a:blip r:embed="rId13">
+                    <a:blip r:embed="rId14">
                       <a:extLst>
                         <a:ext uri="{28A0092B-C50C-407E-A947-70E740481C1C}">
                           <a14:useLocalDpi xmlns:a14="http://schemas.microsoft.com/office/drawing/2010/main" val="0"/>
@@ -2394,7 +2812,19 @@
         <w:rPr>
           <w:lang w:val="de-CH"/>
         </w:rPr>
-        <w:t xml:space="preserve"> Das Wiederspiegelt sich auch im </w:t>
+        <w:t xml:space="preserve"> Das </w:t>
+      </w:r>
+      <w:r>
+        <w:rPr>
+          <w:lang w:val="de-CH"/>
+        </w:rPr>
+        <w:t>w</w:t>
+      </w:r>
+      <w:r>
+        <w:rPr>
+          <w:lang w:val="de-CH"/>
+        </w:rPr>
+        <w:t xml:space="preserve">iederspiegelt sich auch im </w:t>
       </w:r>
       <w:proofErr w:type="spellStart"/>
       <w:r>
@@ -2552,7 +2982,7 @@
                     </pic:cNvPicPr>
                   </pic:nvPicPr>
                   <pic:blipFill>
-                    <a:blip r:embed="rId14">
+                    <a:blip r:embed="rId15">
                       <a:extLst>
                         <a:ext uri="{28A0092B-C50C-407E-A947-70E740481C1C}">
                           <a14:useLocalDpi xmlns:a14="http://schemas.microsoft.com/office/drawing/2010/main" val="0"/>
@@ -2591,6 +3021,14 @@
           <w:lang w:val="de-CH"/>
         </w:rPr>
       </w:pPr>
+    </w:p>
+    <w:p>
+      <w:pPr>
+        <w:pStyle w:val="Heading1"/>
+        <w:rPr>
+          <w:lang w:val="de-CH"/>
+        </w:rPr>
+      </w:pPr>
       <w:r>
         <w:rPr>
           <w:lang w:val="de-CH"/>
@@ -2761,7 +3199,7 @@
                     </pic:cNvPicPr>
                   </pic:nvPicPr>
                   <pic:blipFill>
-                    <a:blip r:embed="rId15">
+                    <a:blip r:embed="rId16">
                       <a:extLst>
                         <a:ext uri="{28A0092B-C50C-407E-A947-70E740481C1C}">
                           <a14:useLocalDpi xmlns:a14="http://schemas.microsoft.com/office/drawing/2010/main" val="0"/>
@@ -2815,7 +3253,7 @@
                     </pic:cNvPicPr>
                   </pic:nvPicPr>
                   <pic:blipFill>
-                    <a:blip r:embed="rId16">
+                    <a:blip r:embed="rId17">
                       <a:extLst>
                         <a:ext uri="{28A0092B-C50C-407E-A947-70E740481C1C}">
                           <a14:useLocalDpi xmlns:a14="http://schemas.microsoft.com/office/drawing/2010/main" val="0"/>
@@ -2953,7 +3391,7 @@
                     </pic:cNvPicPr>
                   </pic:nvPicPr>
                   <pic:blipFill>
-                    <a:blip r:embed="rId17">
+                    <a:blip r:embed="rId18">
                       <a:extLst>
                         <a:ext uri="{28A0092B-C50C-407E-A947-70E740481C1C}">
                           <a14:useLocalDpi xmlns:a14="http://schemas.microsoft.com/office/drawing/2010/main" val="0"/>
@@ -3007,7 +3445,7 @@
                     </pic:cNvPicPr>
                   </pic:nvPicPr>
                   <pic:blipFill>
-                    <a:blip r:embed="rId18">
+                    <a:blip r:embed="rId19">
                       <a:extLst>
                         <a:ext uri="{28A0092B-C50C-407E-A947-70E740481C1C}">
                           <a14:useLocalDpi xmlns:a14="http://schemas.microsoft.com/office/drawing/2010/main" val="0"/>
@@ -3046,6 +3484,14 @@
           <w:lang w:val="de-CH"/>
         </w:rPr>
       </w:pPr>
+    </w:p>
+    <w:p>
+      <w:pPr>
+        <w:pStyle w:val="Heading1"/>
+        <w:rPr>
+          <w:lang w:val="de-CH"/>
+        </w:rPr>
+      </w:pPr>
       <w:r>
         <w:rPr>
           <w:lang w:val="de-CH"/>
@@ -3230,7 +3676,7 @@
                     </pic:cNvPicPr>
                   </pic:nvPicPr>
                   <pic:blipFill>
-                    <a:blip r:embed="rId19">
+                    <a:blip r:embed="rId20">
                       <a:extLst>
                         <a:ext uri="{28A0092B-C50C-407E-A947-70E740481C1C}">
                           <a14:useLocalDpi xmlns:a14="http://schemas.microsoft.com/office/drawing/2010/main" val="0"/>
@@ -3264,24 +3710,13 @@
     </w:p>
     <w:p>
       <w:pPr>
-        <w:rPr>
-          <w:lang w:val="de-CH"/>
-        </w:rPr>
-      </w:pPr>
-      <w:r>
-        <w:rPr>
-          <w:lang w:val="de-CH"/>
-        </w:rPr>
-        <w:br w:type="page"/>
-      </w:r>
-    </w:p>
-    <w:p>
-      <w:pPr>
         <w:pStyle w:val="Heading1"/>
         <w:rPr>
           <w:lang w:val="de-CH"/>
         </w:rPr>
       </w:pPr>
+      <w:bookmarkStart w:id="0" w:name="_GoBack"/>
+      <w:bookmarkEnd w:id="0"/>
       <w:r>
         <w:rPr>
           <w:lang w:val="de-CH"/>
@@ -3390,7 +3825,19 @@
         <w:rPr>
           <w:lang w:val="de-CH"/>
         </w:rPr>
-        <w:t xml:space="preserve"> sind überhaupt nicht aussagekräftig</w:t>
+        <w:t xml:space="preserve"> sind nicht </w:t>
+      </w:r>
+      <w:r>
+        <w:rPr>
+          <w:lang w:val="de-CH"/>
+        </w:rPr>
+        <w:t xml:space="preserve">wirklich </w:t>
+      </w:r>
+      <w:r>
+        <w:rPr>
+          <w:lang w:val="de-CH"/>
+        </w:rPr>
+        <w:t>aussagekräftig</w:t>
       </w:r>
       <w:r>
         <w:rPr>
@@ -3735,7 +4182,7 @@
                     </pic:cNvPicPr>
                   </pic:nvPicPr>
                   <pic:blipFill>
-                    <a:blip r:embed="rId20">
+                    <a:blip r:embed="rId21">
                       <a:extLst>
                         <a:ext uri="{28A0092B-C50C-407E-A947-70E740481C1C}">
                           <a14:useLocalDpi xmlns:a14="http://schemas.microsoft.com/office/drawing/2010/main" val="0"/>
@@ -4003,7 +4450,7 @@
                     </pic:cNvPicPr>
                   </pic:nvPicPr>
                   <pic:blipFill>
-                    <a:blip r:embed="rId21">
+                    <a:blip r:embed="rId22">
                       <a:extLst>
                         <a:ext uri="{28A0092B-C50C-407E-A947-70E740481C1C}">
                           <a14:useLocalDpi xmlns:a14="http://schemas.microsoft.com/office/drawing/2010/main" val="0"/>
@@ -4060,8 +4507,6 @@
         </w:rPr>
         <w:t xml:space="preserve">erneuter </w:t>
       </w:r>
-      <w:bookmarkStart w:id="0" w:name="_GoBack"/>
-      <w:bookmarkEnd w:id="0"/>
       <w:r>
         <w:rPr>
           <w:lang w:val="de-CH"/>
@@ -4104,7 +4549,7 @@
                     </pic:cNvPicPr>
                   </pic:nvPicPr>
                   <pic:blipFill>
-                    <a:blip r:embed="rId15">
+                    <a:blip r:embed="rId16">
                       <a:extLst>
                         <a:ext uri="{28A0092B-C50C-407E-A947-70E740481C1C}">
                           <a14:useLocalDpi xmlns:a14="http://schemas.microsoft.com/office/drawing/2010/main" val="0"/>
@@ -4158,7 +4603,7 @@
                     </pic:cNvPicPr>
                   </pic:nvPicPr>
                   <pic:blipFill>
-                    <a:blip r:embed="rId22">
+                    <a:blip r:embed="rId23">
                       <a:extLst>
                         <a:ext uri="{28A0092B-C50C-407E-A947-70E740481C1C}">
                           <a14:useLocalDpi xmlns:a14="http://schemas.microsoft.com/office/drawing/2010/main" val="0"/>
@@ -5504,7 +5949,7 @@
       </w:r>
     </w:p>
     <w:sectPr>
-      <w:headerReference w:type="default" r:id="rId23"/>
+      <w:headerReference w:type="default" r:id="rId24"/>
       <w:pgSz w:w="12240" w:h="15840"/>
       <w:pgMar w:top="1440" w:right="1440" w:bottom="1440" w:left="1440" w:header="720" w:footer="720" w:gutter="0"/>
       <w:cols w:space="720"/>
